--- a/第三次课--动态规划/题目.docx
+++ b/第三次课--动态规划/题目.docx
@@ -47,8 +47,6 @@
           <w:szCs w:val="26"/>
         </w:rPr>
       </w:pPr>
-      <w:bookmarkStart w:id="0" w:name="_GoBack"/>
-      <w:bookmarkEnd w:id="0"/>
       <w:r>
         <w:rPr>
           <w:rFonts w:ascii="Times New Roman" w:eastAsia="宋体" w:hAnsi="Times New Roman" w:cs="Times New Roman"/>
@@ -650,6 +648,921 @@
     <w:p>
       <w:pPr>
         <w:widowControl/>
+        <w:spacing w:before="120" w:after="120"/>
+        <w:jc w:val="left"/>
+        <w:outlineLvl w:val="3"/>
+        <w:rPr>
+          <w:rFonts w:ascii="Times New Roman" w:eastAsia="宋体" w:hAnsi="Times New Roman" w:cs="Times New Roman"/>
+          <w:b/>
+          <w:bCs/>
+          <w:color w:val="1A5CC8"/>
+          <w:kern w:val="0"/>
+          <w:sz w:val="26"/>
+          <w:szCs w:val="26"/>
+        </w:rPr>
+      </w:pPr>
+      <w:r>
+        <w:rPr>
+          <w:rFonts w:ascii="Times New Roman" w:eastAsia="宋体" w:hAnsi="Times New Roman" w:cs="Times New Roman"/>
+          <w:b/>
+          <w:bCs/>
+          <w:color w:val="1A5CC8"/>
+          <w:kern w:val="0"/>
+          <w:sz w:val="26"/>
+          <w:szCs w:val="26"/>
+        </w:rPr>
+        <w:t>代码</w:t>
+      </w:r>
+      <w:r>
+        <w:rPr>
+          <w:rFonts w:ascii="Times New Roman" w:eastAsia="宋体" w:hAnsi="Times New Roman" w:cs="Times New Roman" w:hint="eastAsia"/>
+          <w:b/>
+          <w:bCs/>
+          <w:color w:val="1A5CC8"/>
+          <w:kern w:val="0"/>
+          <w:sz w:val="26"/>
+          <w:szCs w:val="26"/>
+        </w:rPr>
+        <w:t>：</w:t>
+      </w:r>
+    </w:p>
+    <w:p>
+      <w:r>
+        <w:t>#include&lt;</w:t>
+      </w:r>
+      <w:proofErr w:type="spellStart"/>
+      <w:r>
+        <w:t>stdio.h</w:t>
+      </w:r>
+      <w:proofErr w:type="spellEnd"/>
+      <w:r>
+        <w:t>&gt;</w:t>
+      </w:r>
+    </w:p>
+    <w:p>
+      <w:r>
+        <w:t>#include&lt;</w:t>
+      </w:r>
+      <w:proofErr w:type="spellStart"/>
+      <w:r>
+        <w:t>iostream</w:t>
+      </w:r>
+      <w:proofErr w:type="spellEnd"/>
+      <w:r>
+        <w:t>&gt;</w:t>
+      </w:r>
+    </w:p>
+    <w:p>
+      <w:proofErr w:type="gramStart"/>
+      <w:r>
+        <w:t>using</w:t>
+      </w:r>
+      <w:proofErr w:type="gramEnd"/>
+      <w:r>
+        <w:t xml:space="preserve"> namespace </w:t>
+      </w:r>
+      <w:proofErr w:type="spellStart"/>
+      <w:r>
+        <w:t>std</w:t>
+      </w:r>
+      <w:proofErr w:type="spellEnd"/>
+      <w:r>
+        <w:t>;</w:t>
+      </w:r>
+    </w:p>
+    <w:p>
+      <w:proofErr w:type="spellStart"/>
+      <w:proofErr w:type="gramStart"/>
+      <w:r>
+        <w:t>int</w:t>
+      </w:r>
+      <w:proofErr w:type="spellEnd"/>
+      <w:proofErr w:type="gramEnd"/>
+      <w:r>
+        <w:t xml:space="preserve"> max(</w:t>
+      </w:r>
+      <w:proofErr w:type="spellStart"/>
+      <w:r>
+        <w:t>int</w:t>
+      </w:r>
+      <w:proofErr w:type="spellEnd"/>
+      <w:r>
+        <w:t xml:space="preserve"> </w:t>
+      </w:r>
+      <w:proofErr w:type="spellStart"/>
+      <w:r>
+        <w:t>a,int</w:t>
+      </w:r>
+      <w:proofErr w:type="spellEnd"/>
+      <w:r>
+        <w:t xml:space="preserve"> b){</w:t>
+      </w:r>
+    </w:p>
+    <w:p>
+      <w:r>
+        <w:tab/>
+      </w:r>
+      <w:proofErr w:type="gramStart"/>
+      <w:r>
+        <w:t>return</w:t>
+      </w:r>
+      <w:proofErr w:type="gramEnd"/>
+      <w:r>
+        <w:t xml:space="preserve"> a&gt;</w:t>
+      </w:r>
+      <w:proofErr w:type="spellStart"/>
+      <w:r>
+        <w:t>b?a:b</w:t>
+      </w:r>
+      <w:proofErr w:type="spellEnd"/>
+      <w:r>
+        <w:t>;</w:t>
+      </w:r>
+    </w:p>
+    <w:p>
+      <w:r>
+        <w:t>}</w:t>
+      </w:r>
+    </w:p>
+    <w:p>
+      <w:proofErr w:type="spellStart"/>
+      <w:proofErr w:type="gramStart"/>
+      <w:r>
+        <w:t>int</w:t>
+      </w:r>
+      <w:proofErr w:type="spellEnd"/>
+      <w:proofErr w:type="gramEnd"/>
+      <w:r>
+        <w:t xml:space="preserve"> main(){</w:t>
+      </w:r>
+    </w:p>
+    <w:p>
+      <w:r>
+        <w:tab/>
+      </w:r>
+      <w:proofErr w:type="spellStart"/>
+      <w:proofErr w:type="gramStart"/>
+      <w:r>
+        <w:t>int</w:t>
+      </w:r>
+      <w:proofErr w:type="spellEnd"/>
+      <w:proofErr w:type="gramEnd"/>
+      <w:r>
+        <w:t xml:space="preserve"> </w:t>
+      </w:r>
+      <w:proofErr w:type="spellStart"/>
+      <w:r>
+        <w:t>a,b,t</w:t>
+      </w:r>
+      <w:proofErr w:type="spellEnd"/>
+      <w:r>
+        <w:t>=0;</w:t>
+      </w:r>
+    </w:p>
+    <w:p>
+      <w:r>
+        <w:lastRenderedPageBreak/>
+        <w:tab/>
+      </w:r>
+      <w:proofErr w:type="spellStart"/>
+      <w:proofErr w:type="gramStart"/>
+      <w:r>
+        <w:t>int</w:t>
+      </w:r>
+      <w:proofErr w:type="spellEnd"/>
+      <w:proofErr w:type="gramEnd"/>
+      <w:r>
+        <w:t xml:space="preserve"> c[100000];</w:t>
+      </w:r>
+    </w:p>
+    <w:p>
+      <w:r>
+        <w:tab/>
+      </w:r>
+      <w:proofErr w:type="spellStart"/>
+      <w:proofErr w:type="gramStart"/>
+      <w:r>
+        <w:t>int</w:t>
+      </w:r>
+      <w:proofErr w:type="spellEnd"/>
+      <w:proofErr w:type="gramEnd"/>
+      <w:r>
+        <w:t xml:space="preserve"> f[100000];</w:t>
+      </w:r>
+    </w:p>
+    <w:p>
+      <w:r>
+        <w:tab/>
+      </w:r>
+      <w:proofErr w:type="spellStart"/>
+      <w:proofErr w:type="gramStart"/>
+      <w:r>
+        <w:t>int</w:t>
+      </w:r>
+      <w:proofErr w:type="spellEnd"/>
+      <w:proofErr w:type="gramEnd"/>
+      <w:r>
+        <w:t xml:space="preserve"> p[100000];</w:t>
+      </w:r>
+    </w:p>
+    <w:p>
+      <w:r>
+        <w:tab/>
+      </w:r>
+      <w:proofErr w:type="spellStart"/>
+      <w:proofErr w:type="gramStart"/>
+      <w:r>
+        <w:t>cin</w:t>
+      </w:r>
+      <w:proofErr w:type="spellEnd"/>
+      <w:proofErr w:type="gramEnd"/>
+      <w:r>
+        <w:t>&gt;&gt;a;</w:t>
+      </w:r>
+    </w:p>
+    <w:p>
+      <w:r>
+        <w:tab/>
+      </w:r>
+      <w:proofErr w:type="gramStart"/>
+      <w:r>
+        <w:t>while(</w:t>
+      </w:r>
+      <w:proofErr w:type="gramEnd"/>
+      <w:r>
+        <w:t>a--){</w:t>
+      </w:r>
+    </w:p>
+    <w:p>
+      <w:r>
+        <w:tab/>
+      </w:r>
+      <w:r>
+        <w:tab/>
+      </w:r>
+      <w:proofErr w:type="gramStart"/>
+      <w:r>
+        <w:t>t</w:t>
+      </w:r>
+      <w:proofErr w:type="gramEnd"/>
+      <w:r>
+        <w:t>++;</w:t>
+      </w:r>
+    </w:p>
+    <w:p>
+      <w:r>
+        <w:tab/>
+      </w:r>
+      <w:r>
+        <w:tab/>
+      </w:r>
+      <w:proofErr w:type="spellStart"/>
+      <w:proofErr w:type="gramStart"/>
+      <w:r>
+        <w:t>cin</w:t>
+      </w:r>
+      <w:proofErr w:type="spellEnd"/>
+      <w:proofErr w:type="gramEnd"/>
+      <w:r>
+        <w:t>&gt;&gt;b;</w:t>
+      </w:r>
+    </w:p>
+    <w:p>
+      <w:r>
+        <w:tab/>
+      </w:r>
+      <w:r>
+        <w:tab/>
+      </w:r>
+      <w:proofErr w:type="gramStart"/>
+      <w:r>
+        <w:t>for(</w:t>
+      </w:r>
+      <w:proofErr w:type="spellStart"/>
+      <w:proofErr w:type="gramEnd"/>
+      <w:r>
+        <w:t>int</w:t>
+      </w:r>
+      <w:proofErr w:type="spellEnd"/>
+      <w:r>
+        <w:t xml:space="preserve"> </w:t>
+      </w:r>
+      <w:proofErr w:type="spellStart"/>
+      <w:r>
+        <w:t>i</w:t>
+      </w:r>
+      <w:proofErr w:type="spellEnd"/>
+      <w:r>
+        <w:t>=0;i&lt;</w:t>
+      </w:r>
+      <w:proofErr w:type="spellStart"/>
+      <w:r>
+        <w:t>b;i</w:t>
+      </w:r>
+      <w:proofErr w:type="spellEnd"/>
+      <w:r>
+        <w:t>++){</w:t>
+      </w:r>
+    </w:p>
+    <w:p>
+      <w:r>
+        <w:tab/>
+      </w:r>
+      <w:r>
+        <w:tab/>
+      </w:r>
+      <w:r>
+        <w:tab/>
+      </w:r>
+      <w:proofErr w:type="spellStart"/>
+      <w:proofErr w:type="gramStart"/>
+      <w:r>
+        <w:t>cin</w:t>
+      </w:r>
+      <w:proofErr w:type="spellEnd"/>
+      <w:proofErr w:type="gramEnd"/>
+      <w:r>
+        <w:t>&gt;&gt;c[</w:t>
+      </w:r>
+      <w:proofErr w:type="spellStart"/>
+      <w:r>
+        <w:t>i</w:t>
+      </w:r>
+      <w:proofErr w:type="spellEnd"/>
+      <w:r>
+        <w:t>];</w:t>
+      </w:r>
+    </w:p>
+    <w:p>
+      <w:r>
+        <w:tab/>
+      </w:r>
+      <w:r>
+        <w:tab/>
+      </w:r>
+      <w:r>
+        <w:tab/>
+      </w:r>
+      <w:proofErr w:type="gramStart"/>
+      <w:r>
+        <w:t>p[</w:t>
+      </w:r>
+      <w:proofErr w:type="spellStart"/>
+      <w:proofErr w:type="gramEnd"/>
+      <w:r>
+        <w:t>i</w:t>
+      </w:r>
+      <w:proofErr w:type="spellEnd"/>
+      <w:r>
+        <w:t>]=</w:t>
+      </w:r>
+      <w:proofErr w:type="spellStart"/>
+      <w:r>
+        <w:t>i</w:t>
+      </w:r>
+      <w:proofErr w:type="spellEnd"/>
+      <w:r>
+        <w:t>;</w:t>
+      </w:r>
+    </w:p>
+    <w:p>
+      <w:r>
+        <w:tab/>
+      </w:r>
+      <w:r>
+        <w:tab/>
+        <w:t>}</w:t>
+      </w:r>
+    </w:p>
+    <w:p>
+      <w:r>
+        <w:tab/>
+      </w:r>
+      <w:r>
+        <w:tab/>
+      </w:r>
+      <w:proofErr w:type="gramStart"/>
+      <w:r>
+        <w:t>f[</w:t>
+      </w:r>
+      <w:proofErr w:type="gramEnd"/>
+      <w:r>
+        <w:t>0]=c[0];</w:t>
+      </w:r>
+    </w:p>
+    <w:p>
+      <w:r>
+        <w:tab/>
+      </w:r>
+      <w:r>
+        <w:tab/>
+      </w:r>
+      <w:proofErr w:type="gramStart"/>
+      <w:r>
+        <w:t>for(</w:t>
+      </w:r>
+      <w:proofErr w:type="spellStart"/>
+      <w:proofErr w:type="gramEnd"/>
+      <w:r>
+        <w:t>int</w:t>
+      </w:r>
+      <w:proofErr w:type="spellEnd"/>
+      <w:r>
+        <w:t xml:space="preserve"> </w:t>
+      </w:r>
+      <w:proofErr w:type="spellStart"/>
+      <w:r>
+        <w:t>i</w:t>
+      </w:r>
+      <w:proofErr w:type="spellEnd"/>
+      <w:r>
+        <w:t>=1;i&lt;</w:t>
+      </w:r>
+      <w:proofErr w:type="spellStart"/>
+      <w:r>
+        <w:t>b;i</w:t>
+      </w:r>
+      <w:proofErr w:type="spellEnd"/>
+      <w:r>
+        <w:t>++){</w:t>
+      </w:r>
+    </w:p>
+    <w:p>
+      <w:r>
+        <w:tab/>
+      </w:r>
+      <w:r>
+        <w:tab/>
+      </w:r>
+      <w:r>
+        <w:tab/>
+      </w:r>
+      <w:proofErr w:type="gramStart"/>
+      <w:r>
+        <w:t>f[</w:t>
+      </w:r>
+      <w:proofErr w:type="spellStart"/>
+      <w:proofErr w:type="gramEnd"/>
+      <w:r>
+        <w:t>i</w:t>
+      </w:r>
+      <w:proofErr w:type="spellEnd"/>
+      <w:r>
+        <w:t>]=max(c[</w:t>
+      </w:r>
+      <w:proofErr w:type="spellStart"/>
+      <w:r>
+        <w:t>i</w:t>
+      </w:r>
+      <w:proofErr w:type="spellEnd"/>
+      <w:r>
+        <w:t>],f[i-1]+c[</w:t>
+      </w:r>
+      <w:proofErr w:type="spellStart"/>
+      <w:r>
+        <w:t>i</w:t>
+      </w:r>
+      <w:proofErr w:type="spellEnd"/>
+      <w:r>
+        <w:t>]);</w:t>
+      </w:r>
+    </w:p>
+    <w:p>
+      <w:r>
+        <w:tab/>
+      </w:r>
+      <w:r>
+        <w:tab/>
+      </w:r>
+      <w:r>
+        <w:tab/>
+      </w:r>
+      <w:proofErr w:type="gramStart"/>
+      <w:r>
+        <w:t>if(</w:t>
+      </w:r>
+      <w:proofErr w:type="gramEnd"/>
+      <w:r>
+        <w:t>f[</w:t>
+      </w:r>
+      <w:proofErr w:type="spellStart"/>
+      <w:r>
+        <w:t>i</w:t>
+      </w:r>
+      <w:proofErr w:type="spellEnd"/>
+      <w:r>
+        <w:t>]==c[</w:t>
+      </w:r>
+      <w:proofErr w:type="spellStart"/>
+      <w:r>
+        <w:t>i</w:t>
+      </w:r>
+      <w:proofErr w:type="spellEnd"/>
+      <w:r>
+        <w:t>])p[</w:t>
+      </w:r>
+      <w:proofErr w:type="spellStart"/>
+      <w:r>
+        <w:t>i</w:t>
+      </w:r>
+      <w:proofErr w:type="spellEnd"/>
+      <w:r>
+        <w:t>]=</w:t>
+      </w:r>
+      <w:proofErr w:type="spellStart"/>
+      <w:r>
+        <w:t>i</w:t>
+      </w:r>
+      <w:proofErr w:type="spellEnd"/>
+      <w:r>
+        <w:t>;</w:t>
+      </w:r>
+    </w:p>
+    <w:p>
+      <w:r>
+        <w:tab/>
+      </w:r>
+      <w:r>
+        <w:tab/>
+      </w:r>
+      <w:r>
+        <w:tab/>
+      </w:r>
+      <w:proofErr w:type="gramStart"/>
+      <w:r>
+        <w:t>if(</w:t>
+      </w:r>
+      <w:proofErr w:type="gramEnd"/>
+      <w:r>
+        <w:t>f[</w:t>
+      </w:r>
+      <w:proofErr w:type="spellStart"/>
+      <w:r>
+        <w:t>i</w:t>
+      </w:r>
+      <w:proofErr w:type="spellEnd"/>
+      <w:r>
+        <w:t>]==c[</w:t>
+      </w:r>
+      <w:proofErr w:type="spellStart"/>
+      <w:r>
+        <w:t>i</w:t>
+      </w:r>
+      <w:proofErr w:type="spellEnd"/>
+      <w:r>
+        <w:t>]+f[i-1])p[</w:t>
+      </w:r>
+      <w:proofErr w:type="spellStart"/>
+      <w:r>
+        <w:t>i</w:t>
+      </w:r>
+      <w:proofErr w:type="spellEnd"/>
+      <w:r>
+        <w:t>]=p[i-1];</w:t>
+      </w:r>
+    </w:p>
+    <w:p>
+      <w:r>
+        <w:tab/>
+      </w:r>
+      <w:r>
+        <w:tab/>
+        <w:t>}</w:t>
+      </w:r>
+    </w:p>
+    <w:p>
+      <w:r>
+        <w:tab/>
+      </w:r>
+      <w:r>
+        <w:tab/>
+      </w:r>
+      <w:proofErr w:type="spellStart"/>
+      <w:proofErr w:type="gramStart"/>
+      <w:r>
+        <w:t>int</w:t>
+      </w:r>
+      <w:proofErr w:type="spellEnd"/>
+      <w:proofErr w:type="gramEnd"/>
+      <w:r>
+        <w:t xml:space="preserve"> Max=f[0];</w:t>
+      </w:r>
+    </w:p>
+    <w:p>
+      <w:r>
+        <w:tab/>
+      </w:r>
+      <w:r>
+        <w:tab/>
+      </w:r>
+      <w:proofErr w:type="spellStart"/>
+      <w:proofErr w:type="gramStart"/>
+      <w:r>
+        <w:t>int</w:t>
+      </w:r>
+      <w:proofErr w:type="spellEnd"/>
+      <w:proofErr w:type="gramEnd"/>
+      <w:r>
+        <w:t xml:space="preserve"> s=p[0];</w:t>
+      </w:r>
+    </w:p>
+    <w:p>
+      <w:r>
+        <w:tab/>
+      </w:r>
+      <w:r>
+        <w:tab/>
+      </w:r>
+      <w:proofErr w:type="spellStart"/>
+      <w:proofErr w:type="gramStart"/>
+      <w:r>
+        <w:t>int</w:t>
+      </w:r>
+      <w:proofErr w:type="spellEnd"/>
+      <w:proofErr w:type="gramEnd"/>
+      <w:r>
+        <w:t xml:space="preserve"> e=0;</w:t>
+      </w:r>
+    </w:p>
+    <w:p>
+      <w:r>
+        <w:tab/>
+      </w:r>
+      <w:r>
+        <w:tab/>
+      </w:r>
+      <w:proofErr w:type="gramStart"/>
+      <w:r>
+        <w:t>for(</w:t>
+      </w:r>
+      <w:proofErr w:type="spellStart"/>
+      <w:proofErr w:type="gramEnd"/>
+      <w:r>
+        <w:t>int</w:t>
+      </w:r>
+      <w:proofErr w:type="spellEnd"/>
+      <w:r>
+        <w:t xml:space="preserve"> </w:t>
+      </w:r>
+      <w:proofErr w:type="spellStart"/>
+      <w:r>
+        <w:t>i</w:t>
+      </w:r>
+      <w:proofErr w:type="spellEnd"/>
+      <w:r>
+        <w:t>=1;i&lt;</w:t>
+      </w:r>
+      <w:proofErr w:type="spellStart"/>
+      <w:r>
+        <w:t>b;i</w:t>
+      </w:r>
+      <w:proofErr w:type="spellEnd"/>
+      <w:r>
+        <w:t>++){</w:t>
+      </w:r>
+    </w:p>
+    <w:p>
+      <w:r>
+        <w:tab/>
+      </w:r>
+      <w:r>
+        <w:tab/>
+      </w:r>
+      <w:r>
+        <w:tab/>
+      </w:r>
+      <w:proofErr w:type="gramStart"/>
+      <w:r>
+        <w:t>if(</w:t>
+      </w:r>
+      <w:proofErr w:type="gramEnd"/>
+      <w:r>
+        <w:t>Max&lt;f[</w:t>
+      </w:r>
+      <w:proofErr w:type="spellStart"/>
+      <w:r>
+        <w:t>i</w:t>
+      </w:r>
+      <w:proofErr w:type="spellEnd"/>
+      <w:r>
+        <w:t>]){</w:t>
+      </w:r>
+    </w:p>
+    <w:p>
+      <w:r>
+        <w:tab/>
+      </w:r>
+      <w:r>
+        <w:tab/>
+      </w:r>
+      <w:r>
+        <w:tab/>
+      </w:r>
+      <w:r>
+        <w:tab/>
+        <w:t>Max=f[</w:t>
+      </w:r>
+      <w:proofErr w:type="spellStart"/>
+      <w:r>
+        <w:t>i</w:t>
+      </w:r>
+      <w:proofErr w:type="spellEnd"/>
+      <w:r>
+        <w:t>];</w:t>
+      </w:r>
+    </w:p>
+    <w:p>
+      <w:r>
+        <w:tab/>
+      </w:r>
+      <w:r>
+        <w:tab/>
+      </w:r>
+      <w:r>
+        <w:tab/>
+      </w:r>
+      <w:r>
+        <w:tab/>
+        <w:t>s=p[</w:t>
+      </w:r>
+      <w:proofErr w:type="spellStart"/>
+      <w:r>
+        <w:t>i</w:t>
+      </w:r>
+      <w:proofErr w:type="spellEnd"/>
+      <w:r>
+        <w:t>];</w:t>
+      </w:r>
+    </w:p>
+    <w:p>
+      <w:r>
+        <w:tab/>
+      </w:r>
+      <w:r>
+        <w:tab/>
+      </w:r>
+      <w:r>
+        <w:tab/>
+      </w:r>
+      <w:r>
+        <w:tab/>
+        <w:t>e=</w:t>
+      </w:r>
+      <w:proofErr w:type="spellStart"/>
+      <w:r>
+        <w:t>i</w:t>
+      </w:r>
+      <w:proofErr w:type="spellEnd"/>
+      <w:r>
+        <w:t>;</w:t>
+      </w:r>
+    </w:p>
+    <w:p>
+      <w:r>
+        <w:tab/>
+      </w:r>
+      <w:r>
+        <w:tab/>
+      </w:r>
+      <w:r>
+        <w:tab/>
+        <w:t>}</w:t>
+      </w:r>
+      <w:r>
+        <w:tab/>
+      </w:r>
+    </w:p>
+    <w:p>
+      <w:r>
+        <w:tab/>
+      </w:r>
+      <w:r>
+        <w:tab/>
+        <w:t>}</w:t>
+      </w:r>
+    </w:p>
+    <w:p>
+      <w:r>
+        <w:tab/>
+      </w:r>
+      <w:r>
+        <w:tab/>
+      </w:r>
+      <w:proofErr w:type="spellStart"/>
+      <w:proofErr w:type="gramStart"/>
+      <w:r>
+        <w:t>cout</w:t>
+      </w:r>
+      <w:proofErr w:type="spellEnd"/>
+      <w:proofErr w:type="gramEnd"/>
+      <w:r>
+        <w:t>&lt;&lt;"Case "&lt;&lt;t&lt;&lt;":"&lt;&lt;</w:t>
+      </w:r>
+      <w:proofErr w:type="spellStart"/>
+      <w:r>
+        <w:t>endl</w:t>
+      </w:r>
+      <w:proofErr w:type="spellEnd"/>
+      <w:r>
+        <w:t>&lt;&lt;Max&lt;&lt;" "&lt;&lt;s+1&lt;&lt;" "&lt;&lt;e+1&lt;&lt;</w:t>
+      </w:r>
+      <w:proofErr w:type="spellStart"/>
+      <w:r>
+        <w:t>endl</w:t>
+      </w:r>
+      <w:proofErr w:type="spellEnd"/>
+      <w:r>
+        <w:t>;</w:t>
+      </w:r>
+    </w:p>
+    <w:p>
+      <w:r>
+        <w:rPr>
+          <w:rFonts w:hint="eastAsia"/>
+        </w:rPr>
+        <w:tab/>
+      </w:r>
+      <w:r>
+        <w:rPr>
+          <w:rFonts w:hint="eastAsia"/>
+        </w:rPr>
+        <w:tab/>
+      </w:r>
+      <w:proofErr w:type="gramStart"/>
+      <w:r>
+        <w:rPr>
+          <w:rFonts w:hint="eastAsia"/>
+        </w:rPr>
+        <w:t>if(</w:t>
+      </w:r>
+      <w:proofErr w:type="gramEnd"/>
+      <w:r>
+        <w:rPr>
+          <w:rFonts w:hint="eastAsia"/>
+        </w:rPr>
+        <w:t>a)</w:t>
+      </w:r>
+      <w:proofErr w:type="spellStart"/>
+      <w:r>
+        <w:rPr>
+          <w:rFonts w:hint="eastAsia"/>
+        </w:rPr>
+        <w:t>cout</w:t>
+      </w:r>
+      <w:proofErr w:type="spellEnd"/>
+      <w:r>
+        <w:rPr>
+          <w:rFonts w:hint="eastAsia"/>
+        </w:rPr>
+        <w:t>&lt;&lt;</w:t>
+      </w:r>
+      <w:proofErr w:type="spellStart"/>
+      <w:r>
+        <w:rPr>
+          <w:rFonts w:hint="eastAsia"/>
+        </w:rPr>
+        <w:t>endl</w:t>
+      </w:r>
+      <w:proofErr w:type="spellEnd"/>
+      <w:r>
+        <w:rPr>
+          <w:rFonts w:hint="eastAsia"/>
+        </w:rPr>
+        <w:t>;</w:t>
+      </w:r>
+    </w:p>
+    <w:p>
+      <w:r>
+        <w:tab/>
+        <w:t>}</w:t>
+      </w:r>
+    </w:p>
+    <w:p>
+      <w:r>
+        <w:tab/>
+      </w:r>
+      <w:proofErr w:type="gramStart"/>
+      <w:r>
+        <w:t>return</w:t>
+      </w:r>
+      <w:proofErr w:type="gramEnd"/>
+      <w:r>
+        <w:t xml:space="preserve"> 0;</w:t>
+      </w:r>
+    </w:p>
+    <w:p>
+      <w:pPr>
+        <w:rPr>
+          <w:rFonts w:hint="eastAsia"/>
+        </w:rPr>
+      </w:pPr>
+      <w:r>
+        <w:t>}</w:t>
+      </w:r>
+    </w:p>
+    <w:p>
+      <w:pPr>
+        <w:widowControl/>
         <w:spacing w:before="270" w:after="270"/>
         <w:jc w:val="center"/>
         <w:outlineLvl w:val="1"/>
@@ -907,7 +1820,6 @@
           <w:kern w:val="0"/>
           <w:szCs w:val="21"/>
         </w:rPr>
-        <w:lastRenderedPageBreak/>
         <w:t>输入数据包含多个测试实例</w:t>
       </w:r>
       <w:r>
@@ -1045,6 +1957,7 @@
           <w:kern w:val="0"/>
           <w:szCs w:val="21"/>
         </w:rPr>
+        <w:lastRenderedPageBreak/>
         <w:t>每个测试实例对应一行输出，从小到大列出所有相交方案，其中</w:t>
       </w:r>
       <w:proofErr w:type="gramStart"/>
@@ -1315,6 +2228,577 @@
     <w:p>
       <w:pPr>
         <w:widowControl/>
+        <w:spacing w:before="120" w:after="120"/>
+        <w:jc w:val="left"/>
+        <w:outlineLvl w:val="3"/>
+        <w:rPr>
+          <w:rFonts w:ascii="Times New Roman" w:eastAsia="宋体" w:hAnsi="Times New Roman" w:cs="Times New Roman"/>
+          <w:b/>
+          <w:bCs/>
+          <w:color w:val="1A5CC8"/>
+          <w:kern w:val="0"/>
+          <w:sz w:val="26"/>
+          <w:szCs w:val="26"/>
+        </w:rPr>
+      </w:pPr>
+      <w:r>
+        <w:rPr>
+          <w:rFonts w:ascii="Times New Roman" w:eastAsia="宋体" w:hAnsi="Times New Roman" w:cs="Times New Roman"/>
+          <w:b/>
+          <w:bCs/>
+          <w:color w:val="1A5CC8"/>
+          <w:kern w:val="0"/>
+          <w:sz w:val="26"/>
+          <w:szCs w:val="26"/>
+        </w:rPr>
+        <w:t>代码</w:t>
+      </w:r>
+      <w:r>
+        <w:rPr>
+          <w:rFonts w:ascii="Times New Roman" w:eastAsia="宋体" w:hAnsi="Times New Roman" w:cs="Times New Roman" w:hint="eastAsia"/>
+          <w:b/>
+          <w:bCs/>
+          <w:color w:val="1A5CC8"/>
+          <w:kern w:val="0"/>
+          <w:sz w:val="26"/>
+          <w:szCs w:val="26"/>
+        </w:rPr>
+        <w:t>：</w:t>
+      </w:r>
+    </w:p>
+    <w:p>
+      <w:r>
+        <w:t>#include&lt;</w:t>
+      </w:r>
+      <w:proofErr w:type="spellStart"/>
+      <w:r>
+        <w:t>stdio.h</w:t>
+      </w:r>
+      <w:proofErr w:type="spellEnd"/>
+      <w:r>
+        <w:t>&gt;</w:t>
+      </w:r>
+    </w:p>
+    <w:p>
+      <w:proofErr w:type="spellStart"/>
+      <w:proofErr w:type="gramStart"/>
+      <w:r>
+        <w:t>int</w:t>
+      </w:r>
+      <w:proofErr w:type="spellEnd"/>
+      <w:proofErr w:type="gramEnd"/>
+      <w:r>
+        <w:t xml:space="preserve"> main()</w:t>
+      </w:r>
+    </w:p>
+    <w:p>
+      <w:r>
+        <w:t>{</w:t>
+      </w:r>
+    </w:p>
+    <w:p>
+      <w:r>
+        <w:tab/>
+      </w:r>
+      <w:proofErr w:type="spellStart"/>
+      <w:proofErr w:type="gramStart"/>
+      <w:r>
+        <w:t>int</w:t>
+      </w:r>
+      <w:proofErr w:type="spellEnd"/>
+      <w:proofErr w:type="gramEnd"/>
+      <w:r>
+        <w:t xml:space="preserve"> </w:t>
+      </w:r>
+      <w:proofErr w:type="spellStart"/>
+      <w:r>
+        <w:t>i,n,st</w:t>
+      </w:r>
+      <w:proofErr w:type="spellEnd"/>
+      <w:r>
+        <w:t>[21][200],</w:t>
+      </w:r>
+      <w:proofErr w:type="spellStart"/>
+      <w:r>
+        <w:t>j,k</w:t>
+      </w:r>
+      <w:proofErr w:type="spellEnd"/>
+      <w:r>
+        <w:t>;</w:t>
+      </w:r>
+    </w:p>
+    <w:p>
+      <w:r>
+        <w:t xml:space="preserve">    </w:t>
+      </w:r>
+      <w:proofErr w:type="gramStart"/>
+      <w:r>
+        <w:t>for(</w:t>
+      </w:r>
+      <w:proofErr w:type="spellStart"/>
+      <w:proofErr w:type="gramEnd"/>
+      <w:r>
+        <w:t>i</w:t>
+      </w:r>
+      <w:proofErr w:type="spellEnd"/>
+      <w:r>
+        <w:t>=1;i&lt;=20;i++)</w:t>
+      </w:r>
+    </w:p>
+    <w:p>
+      <w:r>
+        <w:t xml:space="preserve">  </w:t>
+      </w:r>
+      <w:r>
+        <w:tab/>
+      </w:r>
+      <w:r>
+        <w:tab/>
+      </w:r>
+      <w:proofErr w:type="gramStart"/>
+      <w:r>
+        <w:t>for(</w:t>
+      </w:r>
+      <w:proofErr w:type="gramEnd"/>
+      <w:r>
+        <w:t>j=0;j&lt;=200;j++)</w:t>
+      </w:r>
+    </w:p>
+    <w:p>
+      <w:r>
+        <w:t xml:space="preserve">   </w:t>
+      </w:r>
+      <w:r>
+        <w:tab/>
+      </w:r>
+      <w:r>
+        <w:tab/>
+      </w:r>
+      <w:r>
+        <w:tab/>
+      </w:r>
+      <w:proofErr w:type="spellStart"/>
+      <w:proofErr w:type="gramStart"/>
+      <w:r>
+        <w:t>st</w:t>
+      </w:r>
+      <w:proofErr w:type="spellEnd"/>
+      <w:r>
+        <w:t>[</w:t>
+      </w:r>
+      <w:proofErr w:type="spellStart"/>
+      <w:proofErr w:type="gramEnd"/>
+      <w:r>
+        <w:t>i</w:t>
+      </w:r>
+      <w:proofErr w:type="spellEnd"/>
+      <w:r>
+        <w:t>][j]=0;</w:t>
+      </w:r>
+    </w:p>
+    <w:p>
+      <w:r>
+        <w:t xml:space="preserve">  </w:t>
+      </w:r>
+      <w:r>
+        <w:tab/>
+      </w:r>
+      <w:proofErr w:type="spellStart"/>
+      <w:proofErr w:type="gramStart"/>
+      <w:r>
+        <w:t>st</w:t>
+      </w:r>
+      <w:proofErr w:type="spellEnd"/>
+      <w:r>
+        <w:t>[</w:t>
+      </w:r>
+      <w:proofErr w:type="gramEnd"/>
+      <w:r>
+        <w:t>0][0]=1;</w:t>
+      </w:r>
+    </w:p>
+    <w:p>
+      <w:r>
+        <w:tab/>
+      </w:r>
+      <w:proofErr w:type="spellStart"/>
+      <w:proofErr w:type="gramStart"/>
+      <w:r>
+        <w:t>st</w:t>
+      </w:r>
+      <w:proofErr w:type="spellEnd"/>
+      <w:r>
+        <w:t>[</w:t>
+      </w:r>
+      <w:proofErr w:type="gramEnd"/>
+      <w:r>
+        <w:t>1][0]=1;</w:t>
+      </w:r>
+    </w:p>
+    <w:p>
+      <w:r>
+        <w:t xml:space="preserve">  </w:t>
+      </w:r>
+      <w:r>
+        <w:tab/>
+      </w:r>
+      <w:proofErr w:type="spellStart"/>
+      <w:proofErr w:type="gramStart"/>
+      <w:r>
+        <w:t>st</w:t>
+      </w:r>
+      <w:proofErr w:type="spellEnd"/>
+      <w:r>
+        <w:t>[</w:t>
+      </w:r>
+      <w:proofErr w:type="gramEnd"/>
+      <w:r>
+        <w:t>2][0]=1;</w:t>
+      </w:r>
+    </w:p>
+    <w:p>
+      <w:r>
+        <w:t xml:space="preserve">  </w:t>
+      </w:r>
+      <w:r>
+        <w:tab/>
+      </w:r>
+      <w:proofErr w:type="spellStart"/>
+      <w:proofErr w:type="gramStart"/>
+      <w:r>
+        <w:t>st</w:t>
+      </w:r>
+      <w:proofErr w:type="spellEnd"/>
+      <w:r>
+        <w:t>[</w:t>
+      </w:r>
+      <w:proofErr w:type="gramEnd"/>
+      <w:r>
+        <w:t>2][1]=1;</w:t>
+      </w:r>
+    </w:p>
+    <w:p>
+      <w:r>
+        <w:t xml:space="preserve">  </w:t>
+      </w:r>
+      <w:r>
+        <w:tab/>
+      </w:r>
+      <w:proofErr w:type="gramStart"/>
+      <w:r>
+        <w:t>for(</w:t>
+      </w:r>
+      <w:proofErr w:type="spellStart"/>
+      <w:proofErr w:type="gramEnd"/>
+      <w:r>
+        <w:t>i</w:t>
+      </w:r>
+      <w:proofErr w:type="spellEnd"/>
+      <w:r>
+        <w:t>=3;i&lt;=20;i++)</w:t>
+      </w:r>
+    </w:p>
+    <w:p>
+      <w:r>
+        <w:t xml:space="preserve">   </w:t>
+      </w:r>
+      <w:r>
+        <w:tab/>
+      </w:r>
+      <w:r>
+        <w:tab/>
+      </w:r>
+      <w:proofErr w:type="gramStart"/>
+      <w:r>
+        <w:t>for(</w:t>
+      </w:r>
+      <w:proofErr w:type="gramEnd"/>
+      <w:r>
+        <w:t>j=0;j&lt;</w:t>
+      </w:r>
+      <w:proofErr w:type="spellStart"/>
+      <w:r>
+        <w:t>i;j</w:t>
+      </w:r>
+      <w:proofErr w:type="spellEnd"/>
+      <w:r>
+        <w:t>++)</w:t>
+      </w:r>
+    </w:p>
+    <w:p>
+      <w:r>
+        <w:t xml:space="preserve">    </w:t>
+      </w:r>
+      <w:r>
+        <w:tab/>
+      </w:r>
+      <w:r>
+        <w:tab/>
+      </w:r>
+      <w:proofErr w:type="gramStart"/>
+      <w:r>
+        <w:t>for(</w:t>
+      </w:r>
+      <w:proofErr w:type="gramEnd"/>
+      <w:r>
+        <w:t>k=0;k&lt;=(j-1)*j/2;k++)</w:t>
+      </w:r>
+    </w:p>
+    <w:p>
+      <w:r>
+        <w:t xml:space="preserve">     </w:t>
+      </w:r>
+      <w:r>
+        <w:tab/>
+      </w:r>
+      <w:r>
+        <w:tab/>
+      </w:r>
+      <w:r>
+        <w:tab/>
+      </w:r>
+      <w:proofErr w:type="gramStart"/>
+      <w:r>
+        <w:t>if(</w:t>
+      </w:r>
+      <w:proofErr w:type="spellStart"/>
+      <w:proofErr w:type="gramEnd"/>
+      <w:r>
+        <w:t>st</w:t>
+      </w:r>
+      <w:proofErr w:type="spellEnd"/>
+      <w:r>
+        <w:t>[j][k]==1)</w:t>
+      </w:r>
+    </w:p>
+    <w:p>
+      <w:r>
+        <w:t xml:space="preserve">      </w:t>
+      </w:r>
+      <w:r>
+        <w:tab/>
+      </w:r>
+      <w:r>
+        <w:tab/>
+      </w:r>
+      <w:r>
+        <w:tab/>
+      </w:r>
+      <w:r>
+        <w:tab/>
+      </w:r>
+      <w:proofErr w:type="spellStart"/>
+      <w:proofErr w:type="gramStart"/>
+      <w:r>
+        <w:t>st</w:t>
+      </w:r>
+      <w:proofErr w:type="spellEnd"/>
+      <w:r>
+        <w:t>[</w:t>
+      </w:r>
+      <w:proofErr w:type="spellStart"/>
+      <w:proofErr w:type="gramEnd"/>
+      <w:r>
+        <w:t>i</w:t>
+      </w:r>
+      <w:proofErr w:type="spellEnd"/>
+      <w:r>
+        <w:t>][</w:t>
+      </w:r>
+      <w:proofErr w:type="spellStart"/>
+      <w:r>
+        <w:t>k+j</w:t>
+      </w:r>
+      <w:proofErr w:type="spellEnd"/>
+      <w:r>
+        <w:t>*(</w:t>
+      </w:r>
+      <w:proofErr w:type="spellStart"/>
+      <w:r>
+        <w:t>i</w:t>
+      </w:r>
+      <w:proofErr w:type="spellEnd"/>
+      <w:r>
+        <w:t>-j)]=1;</w:t>
+      </w:r>
+    </w:p>
+    <w:p>
+      <w:r>
+        <w:t xml:space="preserve">     </w:t>
+      </w:r>
+      <w:proofErr w:type="gramStart"/>
+      <w:r>
+        <w:t>while(</w:t>
+      </w:r>
+      <w:proofErr w:type="spellStart"/>
+      <w:proofErr w:type="gramEnd"/>
+      <w:r>
+        <w:t>scanf</w:t>
+      </w:r>
+      <w:proofErr w:type="spellEnd"/>
+      <w:r>
+        <w:t>("%</w:t>
+      </w:r>
+      <w:proofErr w:type="spellStart"/>
+      <w:r>
+        <w:t>d",&amp;n</w:t>
+      </w:r>
+      <w:proofErr w:type="spellEnd"/>
+      <w:r>
+        <w:t>)!=EOF)</w:t>
+      </w:r>
+    </w:p>
+    <w:p>
+      <w:r>
+        <w:t xml:space="preserve">     {       </w:t>
+      </w:r>
+    </w:p>
+    <w:p>
+      <w:r>
+        <w:t xml:space="preserve">      </w:t>
+      </w:r>
+      <w:proofErr w:type="spellStart"/>
+      <w:proofErr w:type="gramStart"/>
+      <w:r>
+        <w:t>printf</w:t>
+      </w:r>
+      <w:proofErr w:type="spellEnd"/>
+      <w:r>
+        <w:t>(</w:t>
+      </w:r>
+      <w:proofErr w:type="gramEnd"/>
+      <w:r>
+        <w:t>"0");</w:t>
+      </w:r>
+    </w:p>
+    <w:p>
+      <w:r>
+        <w:t xml:space="preserve">      </w:t>
+      </w:r>
+      <w:proofErr w:type="gramStart"/>
+      <w:r>
+        <w:t>for(</w:t>
+      </w:r>
+      <w:proofErr w:type="spellStart"/>
+      <w:proofErr w:type="gramEnd"/>
+      <w:r>
+        <w:t>i</w:t>
+      </w:r>
+      <w:proofErr w:type="spellEnd"/>
+      <w:r>
+        <w:t>=1;i&lt;=(n-1)*n/2;i++)</w:t>
+      </w:r>
+    </w:p>
+    <w:p>
+      <w:r>
+        <w:t xml:space="preserve">       </w:t>
+      </w:r>
+      <w:r>
+        <w:tab/>
+      </w:r>
+      <w:proofErr w:type="gramStart"/>
+      <w:r>
+        <w:t>if(</w:t>
+      </w:r>
+      <w:proofErr w:type="spellStart"/>
+      <w:proofErr w:type="gramEnd"/>
+      <w:r>
+        <w:t>st</w:t>
+      </w:r>
+      <w:proofErr w:type="spellEnd"/>
+      <w:r>
+        <w:t>[n][</w:t>
+      </w:r>
+      <w:proofErr w:type="spellStart"/>
+      <w:r>
+        <w:t>i</w:t>
+      </w:r>
+      <w:proofErr w:type="spellEnd"/>
+      <w:r>
+        <w:t>]==1)</w:t>
+      </w:r>
+    </w:p>
+    <w:p>
+      <w:r>
+        <w:t xml:space="preserve">        </w:t>
+      </w:r>
+      <w:r>
+        <w:tab/>
+      </w:r>
+      <w:proofErr w:type="spellStart"/>
+      <w:proofErr w:type="gramStart"/>
+      <w:r>
+        <w:t>printf</w:t>
+      </w:r>
+      <w:proofErr w:type="spellEnd"/>
+      <w:r>
+        <w:t>(</w:t>
+      </w:r>
+      <w:proofErr w:type="gramEnd"/>
+      <w:r>
+        <w:t>" %d",</w:t>
+      </w:r>
+      <w:proofErr w:type="spellStart"/>
+      <w:r>
+        <w:t>i</w:t>
+      </w:r>
+      <w:proofErr w:type="spellEnd"/>
+      <w:r>
+        <w:t>);</w:t>
+      </w:r>
+    </w:p>
+    <w:p>
+      <w:r>
+        <w:t xml:space="preserve">       </w:t>
+      </w:r>
+      <w:r>
+        <w:tab/>
+      </w:r>
+      <w:proofErr w:type="spellStart"/>
+      <w:proofErr w:type="gramStart"/>
+      <w:r>
+        <w:t>printf</w:t>
+      </w:r>
+      <w:proofErr w:type="spellEnd"/>
+      <w:r>
+        <w:t>(</w:t>
+      </w:r>
+      <w:proofErr w:type="gramEnd"/>
+      <w:r>
+        <w:t>"\n");</w:t>
+      </w:r>
+    </w:p>
+    <w:p>
+      <w:r>
+        <w:t xml:space="preserve">     }</w:t>
+      </w:r>
+    </w:p>
+    <w:p>
+      <w:r>
+        <w:t xml:space="preserve">     </w:t>
+      </w:r>
+      <w:proofErr w:type="gramStart"/>
+      <w:r>
+        <w:t>return</w:t>
+      </w:r>
+      <w:proofErr w:type="gramEnd"/>
+      <w:r>
+        <w:t xml:space="preserve"> 0;</w:t>
+      </w:r>
+    </w:p>
+    <w:p>
+      <w:pPr>
+        <w:rPr>
+          <w:rFonts w:hint="eastAsia"/>
+        </w:rPr>
+      </w:pPr>
+      <w:r>
+        <w:t>}</w:t>
+      </w:r>
+    </w:p>
+    <w:p>
+      <w:pPr>
+        <w:widowControl/>
         <w:spacing w:before="270" w:after="270"/>
         <w:jc w:val="center"/>
         <w:outlineLvl w:val="1"/>
@@ -1387,6 +2871,7 @@
           <w:kern w:val="0"/>
           <w:szCs w:val="21"/>
         </w:rPr>
+        <w:lastRenderedPageBreak/>
         <w:t>在讲述</w:t>
       </w:r>
       <w:r>
@@ -1791,7 +3276,6 @@
           <w:kern w:val="0"/>
           <w:szCs w:val="21"/>
         </w:rPr>
-        <w:lastRenderedPageBreak/>
         <w:t>对于每个测试实例，输出可能得到的最大和，每个实例的输出占一行。</w:t>
       </w:r>
     </w:p>
@@ -2184,6 +3668,551 @@
     <w:p>
       <w:pPr>
         <w:widowControl/>
+        <w:spacing w:before="120" w:after="120"/>
+        <w:jc w:val="left"/>
+        <w:outlineLvl w:val="3"/>
+        <w:rPr>
+          <w:rFonts w:ascii="Times New Roman" w:eastAsia="宋体" w:hAnsi="Times New Roman" w:cs="Times New Roman"/>
+          <w:b/>
+          <w:bCs/>
+          <w:color w:val="1A5CC8"/>
+          <w:kern w:val="0"/>
+          <w:sz w:val="26"/>
+          <w:szCs w:val="26"/>
+        </w:rPr>
+      </w:pPr>
+      <w:r>
+        <w:rPr>
+          <w:rFonts w:ascii="Times New Roman" w:eastAsia="宋体" w:hAnsi="Times New Roman" w:cs="Times New Roman"/>
+          <w:b/>
+          <w:bCs/>
+          <w:color w:val="1A5CC8"/>
+          <w:kern w:val="0"/>
+          <w:sz w:val="26"/>
+          <w:szCs w:val="26"/>
+        </w:rPr>
+        <w:t>代码</w:t>
+      </w:r>
+      <w:r>
+        <w:rPr>
+          <w:rFonts w:ascii="Times New Roman" w:eastAsia="宋体" w:hAnsi="Times New Roman" w:cs="Times New Roman" w:hint="eastAsia"/>
+          <w:b/>
+          <w:bCs/>
+          <w:color w:val="1A5CC8"/>
+          <w:kern w:val="0"/>
+          <w:sz w:val="26"/>
+          <w:szCs w:val="26"/>
+        </w:rPr>
+        <w:t>：</w:t>
+      </w:r>
+    </w:p>
+    <w:p>
+      <w:r>
+        <w:t>#include&lt;</w:t>
+      </w:r>
+      <w:proofErr w:type="spellStart"/>
+      <w:r>
+        <w:t>stdio.h</w:t>
+      </w:r>
+      <w:proofErr w:type="spellEnd"/>
+      <w:r>
+        <w:t>&gt;</w:t>
+      </w:r>
+    </w:p>
+    <w:p>
+      <w:proofErr w:type="spellStart"/>
+      <w:proofErr w:type="gramStart"/>
+      <w:r>
+        <w:t>int</w:t>
+      </w:r>
+      <w:proofErr w:type="spellEnd"/>
+      <w:proofErr w:type="gramEnd"/>
+      <w:r>
+        <w:t xml:space="preserve"> max(</w:t>
+      </w:r>
+      <w:proofErr w:type="spellStart"/>
+      <w:r>
+        <w:t>int</w:t>
+      </w:r>
+      <w:proofErr w:type="spellEnd"/>
+      <w:r>
+        <w:t xml:space="preserve"> </w:t>
+      </w:r>
+      <w:proofErr w:type="spellStart"/>
+      <w:r>
+        <w:t>a,int</w:t>
+      </w:r>
+      <w:proofErr w:type="spellEnd"/>
+      <w:r>
+        <w:t xml:space="preserve"> b){</w:t>
+      </w:r>
+    </w:p>
+    <w:p>
+      <w:r>
+        <w:tab/>
+      </w:r>
+      <w:proofErr w:type="gramStart"/>
+      <w:r>
+        <w:t>return</w:t>
+      </w:r>
+      <w:proofErr w:type="gramEnd"/>
+      <w:r>
+        <w:t xml:space="preserve"> a&gt;</w:t>
+      </w:r>
+      <w:proofErr w:type="spellStart"/>
+      <w:r>
+        <w:t>b?a:b</w:t>
+      </w:r>
+      <w:proofErr w:type="spellEnd"/>
+      <w:r>
+        <w:t>;</w:t>
+      </w:r>
+    </w:p>
+    <w:p>
+      <w:r>
+        <w:lastRenderedPageBreak/>
+        <w:t>}</w:t>
+      </w:r>
+    </w:p>
+    <w:p>
+      <w:proofErr w:type="spellStart"/>
+      <w:proofErr w:type="gramStart"/>
+      <w:r>
+        <w:t>int</w:t>
+      </w:r>
+      <w:proofErr w:type="spellEnd"/>
+      <w:proofErr w:type="gramEnd"/>
+      <w:r>
+        <w:t xml:space="preserve"> main(){</w:t>
+      </w:r>
+    </w:p>
+    <w:p>
+      <w:r>
+        <w:tab/>
+      </w:r>
+      <w:proofErr w:type="spellStart"/>
+      <w:proofErr w:type="gramStart"/>
+      <w:r>
+        <w:t>int</w:t>
+      </w:r>
+      <w:proofErr w:type="spellEnd"/>
+      <w:proofErr w:type="gramEnd"/>
+      <w:r>
+        <w:t xml:space="preserve"> </w:t>
+      </w:r>
+      <w:proofErr w:type="spellStart"/>
+      <w:r>
+        <w:t>a,b</w:t>
+      </w:r>
+      <w:proofErr w:type="spellEnd"/>
+      <w:r>
+        <w:t>;</w:t>
+      </w:r>
+    </w:p>
+    <w:p>
+      <w:r>
+        <w:tab/>
+      </w:r>
+      <w:proofErr w:type="spellStart"/>
+      <w:proofErr w:type="gramStart"/>
+      <w:r>
+        <w:t>int</w:t>
+      </w:r>
+      <w:proofErr w:type="spellEnd"/>
+      <w:proofErr w:type="gramEnd"/>
+      <w:r>
+        <w:t xml:space="preserve"> </w:t>
+      </w:r>
+      <w:proofErr w:type="spellStart"/>
+      <w:r>
+        <w:t>i,j,k</w:t>
+      </w:r>
+      <w:proofErr w:type="spellEnd"/>
+      <w:r>
+        <w:t>;</w:t>
+      </w:r>
+    </w:p>
+    <w:p>
+      <w:r>
+        <w:tab/>
+      </w:r>
+      <w:proofErr w:type="spellStart"/>
+      <w:proofErr w:type="gramStart"/>
+      <w:r>
+        <w:t>scanf</w:t>
+      </w:r>
+      <w:proofErr w:type="spellEnd"/>
+      <w:r>
+        <w:t>(</w:t>
+      </w:r>
+      <w:proofErr w:type="gramEnd"/>
+      <w:r>
+        <w:t>"%</w:t>
+      </w:r>
+      <w:proofErr w:type="spellStart"/>
+      <w:r>
+        <w:t>d",&amp;a</w:t>
+      </w:r>
+      <w:proofErr w:type="spellEnd"/>
+      <w:r>
+        <w:t>);</w:t>
+      </w:r>
+    </w:p>
+    <w:p>
+      <w:r>
+        <w:tab/>
+      </w:r>
+      <w:proofErr w:type="gramStart"/>
+      <w:r>
+        <w:t>while(</w:t>
+      </w:r>
+      <w:proofErr w:type="gramEnd"/>
+      <w:r>
+        <w:t>a!=0){</w:t>
+      </w:r>
+    </w:p>
+    <w:p>
+      <w:r>
+        <w:tab/>
+      </w:r>
+      <w:r>
+        <w:tab/>
+      </w:r>
+      <w:proofErr w:type="spellStart"/>
+      <w:proofErr w:type="gramStart"/>
+      <w:r>
+        <w:t>scanf</w:t>
+      </w:r>
+      <w:proofErr w:type="spellEnd"/>
+      <w:r>
+        <w:t>(</w:t>
+      </w:r>
+      <w:proofErr w:type="gramEnd"/>
+      <w:r>
+        <w:t>"%</w:t>
+      </w:r>
+      <w:proofErr w:type="spellStart"/>
+      <w:r>
+        <w:t>d",&amp;b</w:t>
+      </w:r>
+      <w:proofErr w:type="spellEnd"/>
+      <w:r>
+        <w:t>);</w:t>
+      </w:r>
+    </w:p>
+    <w:p>
+      <w:r>
+        <w:tab/>
+      </w:r>
+      <w:r>
+        <w:tab/>
+      </w:r>
+      <w:proofErr w:type="spellStart"/>
+      <w:proofErr w:type="gramStart"/>
+      <w:r>
+        <w:t>int</w:t>
+      </w:r>
+      <w:proofErr w:type="spellEnd"/>
+      <w:proofErr w:type="gramEnd"/>
+      <w:r>
+        <w:t xml:space="preserve"> </w:t>
+      </w:r>
+      <w:proofErr w:type="spellStart"/>
+      <w:r>
+        <w:t>arr</w:t>
+      </w:r>
+      <w:proofErr w:type="spellEnd"/>
+      <w:r>
+        <w:t>[b][b];</w:t>
+      </w:r>
+    </w:p>
+    <w:p>
+      <w:r>
+        <w:tab/>
+      </w:r>
+      <w:r>
+        <w:tab/>
+      </w:r>
+      <w:proofErr w:type="gramStart"/>
+      <w:r>
+        <w:t>for(</w:t>
+      </w:r>
+      <w:proofErr w:type="gramEnd"/>
+      <w:r>
+        <w:t>j=0;j&lt;</w:t>
+      </w:r>
+      <w:proofErr w:type="spellStart"/>
+      <w:r>
+        <w:t>b;j</w:t>
+      </w:r>
+      <w:proofErr w:type="spellEnd"/>
+      <w:r>
+        <w:t>++){</w:t>
+      </w:r>
+    </w:p>
+    <w:p>
+      <w:r>
+        <w:tab/>
+      </w:r>
+      <w:r>
+        <w:tab/>
+      </w:r>
+      <w:r>
+        <w:tab/>
+      </w:r>
+      <w:proofErr w:type="gramStart"/>
+      <w:r>
+        <w:t>for(</w:t>
+      </w:r>
+      <w:proofErr w:type="gramEnd"/>
+      <w:r>
+        <w:t>k=0;k&lt;j+1;k++){</w:t>
+      </w:r>
+    </w:p>
+    <w:p>
+      <w:r>
+        <w:tab/>
+      </w:r>
+      <w:r>
+        <w:tab/>
+      </w:r>
+      <w:r>
+        <w:tab/>
+      </w:r>
+      <w:r>
+        <w:tab/>
+      </w:r>
+      <w:proofErr w:type="spellStart"/>
+      <w:proofErr w:type="gramStart"/>
+      <w:r>
+        <w:t>scanf</w:t>
+      </w:r>
+      <w:proofErr w:type="spellEnd"/>
+      <w:r>
+        <w:t>(</w:t>
+      </w:r>
+      <w:proofErr w:type="gramEnd"/>
+      <w:r>
+        <w:t>"%d",&amp;</w:t>
+      </w:r>
+      <w:proofErr w:type="spellStart"/>
+      <w:r>
+        <w:t>arr</w:t>
+      </w:r>
+      <w:proofErr w:type="spellEnd"/>
+      <w:r>
+        <w:t>[j][k]);</w:t>
+      </w:r>
+    </w:p>
+    <w:p>
+      <w:r>
+        <w:tab/>
+      </w:r>
+      <w:r>
+        <w:tab/>
+      </w:r>
+      <w:r>
+        <w:tab/>
+        <w:t>}</w:t>
+      </w:r>
+      <w:r>
+        <w:tab/>
+      </w:r>
+      <w:r>
+        <w:tab/>
+      </w:r>
+      <w:r>
+        <w:tab/>
+      </w:r>
+    </w:p>
+    <w:p>
+      <w:r>
+        <w:tab/>
+      </w:r>
+      <w:r>
+        <w:tab/>
+        <w:t>}</w:t>
+      </w:r>
+    </w:p>
+    <w:p>
+      <w:r>
+        <w:tab/>
+      </w:r>
+      <w:r>
+        <w:tab/>
+      </w:r>
+      <w:proofErr w:type="gramStart"/>
+      <w:r>
+        <w:t>for(</w:t>
+      </w:r>
+      <w:proofErr w:type="spellStart"/>
+      <w:proofErr w:type="gramEnd"/>
+      <w:r>
+        <w:t>i</w:t>
+      </w:r>
+      <w:proofErr w:type="spellEnd"/>
+      <w:r>
+        <w:t>=b-2;i&gt;=0;i--){</w:t>
+      </w:r>
+    </w:p>
+    <w:p>
+      <w:r>
+        <w:tab/>
+      </w:r>
+      <w:r>
+        <w:tab/>
+      </w:r>
+      <w:r>
+        <w:tab/>
+      </w:r>
+      <w:proofErr w:type="gramStart"/>
+      <w:r>
+        <w:t>for(</w:t>
+      </w:r>
+      <w:proofErr w:type="gramEnd"/>
+      <w:r>
+        <w:t>j=0;j&lt;i+1;j++){</w:t>
+      </w:r>
+    </w:p>
+    <w:p>
+      <w:r>
+        <w:tab/>
+      </w:r>
+      <w:r>
+        <w:tab/>
+      </w:r>
+      <w:r>
+        <w:tab/>
+      </w:r>
+      <w:r>
+        <w:tab/>
+      </w:r>
+      <w:proofErr w:type="spellStart"/>
+      <w:proofErr w:type="gramStart"/>
+      <w:r>
+        <w:t>arr</w:t>
+      </w:r>
+      <w:proofErr w:type="spellEnd"/>
+      <w:r>
+        <w:t>[</w:t>
+      </w:r>
+      <w:proofErr w:type="spellStart"/>
+      <w:proofErr w:type="gramEnd"/>
+      <w:r>
+        <w:t>i</w:t>
+      </w:r>
+      <w:proofErr w:type="spellEnd"/>
+      <w:r>
+        <w:t>][j]+=max(</w:t>
+      </w:r>
+      <w:proofErr w:type="spellStart"/>
+      <w:r>
+        <w:t>arr</w:t>
+      </w:r>
+      <w:proofErr w:type="spellEnd"/>
+      <w:r>
+        <w:t>[i+1][j],</w:t>
+      </w:r>
+      <w:proofErr w:type="spellStart"/>
+      <w:r>
+        <w:t>arr</w:t>
+      </w:r>
+      <w:proofErr w:type="spellEnd"/>
+      <w:r>
+        <w:t>[i+1][j+1]);</w:t>
+      </w:r>
+    </w:p>
+    <w:p>
+      <w:r>
+        <w:tab/>
+      </w:r>
+      <w:r>
+        <w:tab/>
+      </w:r>
+      <w:r>
+        <w:tab/>
+        <w:t>}</w:t>
+      </w:r>
+    </w:p>
+    <w:p>
+      <w:r>
+        <w:tab/>
+      </w:r>
+      <w:r>
+        <w:tab/>
+        <w:t>}</w:t>
+      </w:r>
+    </w:p>
+    <w:p>
+      <w:r>
+        <w:tab/>
+      </w:r>
+      <w:r>
+        <w:tab/>
+      </w:r>
+      <w:proofErr w:type="spellStart"/>
+      <w:proofErr w:type="gramStart"/>
+      <w:r>
+        <w:t>printf</w:t>
+      </w:r>
+      <w:proofErr w:type="spellEnd"/>
+      <w:r>
+        <w:t>(</w:t>
+      </w:r>
+      <w:proofErr w:type="gramEnd"/>
+      <w:r>
+        <w:t>"%d\n",</w:t>
+      </w:r>
+      <w:proofErr w:type="spellStart"/>
+      <w:r>
+        <w:t>arr</w:t>
+      </w:r>
+      <w:proofErr w:type="spellEnd"/>
+      <w:r>
+        <w:t>[0][0]);</w:t>
+      </w:r>
+    </w:p>
+    <w:p>
+      <w:r>
+        <w:tab/>
+      </w:r>
+      <w:r>
+        <w:tab/>
+        <w:t>a--;</w:t>
+      </w:r>
+    </w:p>
+    <w:p>
+      <w:r>
+        <w:tab/>
+        <w:t>}</w:t>
+      </w:r>
+    </w:p>
+    <w:p>
+      <w:r>
+        <w:tab/>
+      </w:r>
+      <w:proofErr w:type="gramStart"/>
+      <w:r>
+        <w:t>return</w:t>
+      </w:r>
+      <w:proofErr w:type="gramEnd"/>
+      <w:r>
+        <w:t xml:space="preserve"> 0;</w:t>
+      </w:r>
+    </w:p>
+    <w:p>
+      <w:pPr>
+        <w:rPr>
+          <w:rFonts w:hint="eastAsia"/>
+        </w:rPr>
+      </w:pPr>
+      <w:r>
+        <w:t>}</w:t>
+      </w:r>
+    </w:p>
+    <w:p>
+      <w:pPr>
+        <w:widowControl/>
         <w:spacing w:before="270" w:after="270"/>
         <w:jc w:val="center"/>
         <w:outlineLvl w:val="1"/>
@@ -2349,6 +4378,14 @@
           <w:szCs w:val="21"/>
         </w:rPr>
         <w:br/>
+      </w:r>
+      <w:r>
+        <w:rPr>
+          <w:rFonts w:ascii="Verdana" w:eastAsia="宋体" w:hAnsi="Verdana" w:cs="宋体"/>
+          <w:kern w:val="0"/>
+          <w:szCs w:val="21"/>
+        </w:rPr>
+        <w:lastRenderedPageBreak/>
         <w:t xml:space="preserve">Two mice may have the same weight, the same speed, or even the same weight and speed. </w:t>
       </w:r>
     </w:p>
@@ -2432,14 +4469,6 @@
           <w:szCs w:val="21"/>
         </w:rPr>
         <w:br/>
-      </w:r>
-      <w:r>
-        <w:rPr>
-          <w:rFonts w:ascii="Verdana" w:eastAsia="宋体" w:hAnsi="Verdana" w:cs="宋体"/>
-          <w:kern w:val="0"/>
-          <w:szCs w:val="21"/>
-        </w:rPr>
-        <w:lastRenderedPageBreak/>
         <w:t xml:space="preserve">and </w:t>
       </w:r>
       <w:r>
@@ -3116,6 +5145,1376 @@
           <w:szCs w:val="24"/>
         </w:rPr>
         <w:t>7</w:t>
+      </w:r>
+    </w:p>
+    <w:p>
+      <w:pPr>
+        <w:widowControl/>
+        <w:spacing w:before="120" w:after="120"/>
+        <w:jc w:val="left"/>
+        <w:outlineLvl w:val="3"/>
+        <w:rPr>
+          <w:rFonts w:ascii="Times New Roman" w:eastAsia="宋体" w:hAnsi="Times New Roman" w:cs="Times New Roman"/>
+          <w:b/>
+          <w:bCs/>
+          <w:color w:val="1A5CC8"/>
+          <w:kern w:val="0"/>
+          <w:sz w:val="26"/>
+          <w:szCs w:val="26"/>
+        </w:rPr>
+      </w:pPr>
+      <w:r>
+        <w:rPr>
+          <w:rFonts w:ascii="Times New Roman" w:eastAsia="宋体" w:hAnsi="Times New Roman" w:cs="Times New Roman"/>
+          <w:b/>
+          <w:bCs/>
+          <w:color w:val="1A5CC8"/>
+          <w:kern w:val="0"/>
+          <w:sz w:val="26"/>
+          <w:szCs w:val="26"/>
+        </w:rPr>
+        <w:t>代码</w:t>
+      </w:r>
+      <w:r>
+        <w:rPr>
+          <w:rFonts w:ascii="Times New Roman" w:eastAsia="宋体" w:hAnsi="Times New Roman" w:cs="Times New Roman" w:hint="eastAsia"/>
+          <w:b/>
+          <w:bCs/>
+          <w:color w:val="1A5CC8"/>
+          <w:kern w:val="0"/>
+          <w:sz w:val="26"/>
+          <w:szCs w:val="26"/>
+        </w:rPr>
+        <w:t>：</w:t>
+      </w:r>
+    </w:p>
+    <w:p>
+      <w:r>
+        <w:t>#include&lt;</w:t>
+      </w:r>
+      <w:proofErr w:type="spellStart"/>
+      <w:r>
+        <w:t>stdio.h</w:t>
+      </w:r>
+      <w:proofErr w:type="spellEnd"/>
+      <w:r>
+        <w:t>&gt;</w:t>
+      </w:r>
+    </w:p>
+    <w:p>
+      <w:r>
+        <w:t>#include&lt;algorithm&gt;</w:t>
+      </w:r>
+    </w:p>
+    <w:p>
+      <w:proofErr w:type="gramStart"/>
+      <w:r>
+        <w:t>using</w:t>
+      </w:r>
+      <w:proofErr w:type="gramEnd"/>
+      <w:r>
+        <w:t xml:space="preserve"> namespace </w:t>
+      </w:r>
+      <w:proofErr w:type="spellStart"/>
+      <w:r>
+        <w:t>std</w:t>
+      </w:r>
+      <w:proofErr w:type="spellEnd"/>
+      <w:r>
+        <w:t>;</w:t>
+      </w:r>
+    </w:p>
+    <w:p>
+      <w:proofErr w:type="spellStart"/>
+      <w:proofErr w:type="gramStart"/>
+      <w:r>
+        <w:lastRenderedPageBreak/>
+        <w:t>typedef</w:t>
+      </w:r>
+      <w:proofErr w:type="spellEnd"/>
+      <w:proofErr w:type="gramEnd"/>
+      <w:r>
+        <w:t xml:space="preserve"> </w:t>
+      </w:r>
+      <w:proofErr w:type="spellStart"/>
+      <w:r>
+        <w:t>struct</w:t>
+      </w:r>
+      <w:proofErr w:type="spellEnd"/>
+      <w:r>
+        <w:t>{</w:t>
+      </w:r>
+    </w:p>
+    <w:p>
+      <w:pPr>
+        <w:rPr>
+          <w:rFonts w:hint="eastAsia"/>
+        </w:rPr>
+      </w:pPr>
+      <w:r>
+        <w:rPr>
+          <w:rFonts w:hint="eastAsia"/>
+        </w:rPr>
+        <w:tab/>
+      </w:r>
+      <w:proofErr w:type="spellStart"/>
+      <w:proofErr w:type="gramStart"/>
+      <w:r>
+        <w:rPr>
+          <w:rFonts w:hint="eastAsia"/>
+        </w:rPr>
+        <w:t>int</w:t>
+      </w:r>
+      <w:proofErr w:type="spellEnd"/>
+      <w:proofErr w:type="gramEnd"/>
+      <w:r>
+        <w:rPr>
+          <w:rFonts w:hint="eastAsia"/>
+        </w:rPr>
+        <w:t xml:space="preserve"> w;</w:t>
+      </w:r>
+      <w:r>
+        <w:rPr>
+          <w:rFonts w:hint="eastAsia"/>
+        </w:rPr>
+        <w:t xml:space="preserve"> </w:t>
+      </w:r>
+    </w:p>
+    <w:p>
+      <w:pPr>
+        <w:rPr>
+          <w:rFonts w:hint="eastAsia"/>
+        </w:rPr>
+      </w:pPr>
+      <w:r>
+        <w:rPr>
+          <w:rFonts w:hint="eastAsia"/>
+        </w:rPr>
+        <w:tab/>
+      </w:r>
+      <w:proofErr w:type="spellStart"/>
+      <w:proofErr w:type="gramStart"/>
+      <w:r>
+        <w:rPr>
+          <w:rFonts w:hint="eastAsia"/>
+        </w:rPr>
+        <w:t>int</w:t>
+      </w:r>
+      <w:proofErr w:type="spellEnd"/>
+      <w:proofErr w:type="gramEnd"/>
+      <w:r>
+        <w:rPr>
+          <w:rFonts w:hint="eastAsia"/>
+        </w:rPr>
+        <w:t xml:space="preserve"> s;</w:t>
+      </w:r>
+    </w:p>
+    <w:p>
+      <w:pPr>
+        <w:rPr>
+          <w:rFonts w:hint="eastAsia"/>
+        </w:rPr>
+      </w:pPr>
+      <w:r>
+        <w:rPr>
+          <w:rFonts w:hint="eastAsia"/>
+        </w:rPr>
+        <w:tab/>
+      </w:r>
+      <w:proofErr w:type="spellStart"/>
+      <w:proofErr w:type="gramStart"/>
+      <w:r>
+        <w:rPr>
+          <w:rFonts w:hint="eastAsia"/>
+        </w:rPr>
+        <w:t>int</w:t>
+      </w:r>
+      <w:proofErr w:type="spellEnd"/>
+      <w:proofErr w:type="gramEnd"/>
+      <w:r>
+        <w:rPr>
+          <w:rFonts w:hint="eastAsia"/>
+        </w:rPr>
+        <w:t xml:space="preserve"> e;</w:t>
+      </w:r>
+    </w:p>
+    <w:p>
+      <w:proofErr w:type="gramStart"/>
+      <w:r>
+        <w:t>}Mouse</w:t>
+      </w:r>
+      <w:proofErr w:type="gramEnd"/>
+      <w:r>
+        <w:t>;</w:t>
+      </w:r>
+    </w:p>
+    <w:p>
+      <w:proofErr w:type="gramStart"/>
+      <w:r>
+        <w:t>bool</w:t>
+      </w:r>
+      <w:proofErr w:type="gramEnd"/>
+      <w:r>
+        <w:t xml:space="preserve"> </w:t>
+      </w:r>
+      <w:proofErr w:type="spellStart"/>
+      <w:r>
+        <w:t>cmp</w:t>
+      </w:r>
+      <w:proofErr w:type="spellEnd"/>
+      <w:r>
+        <w:t xml:space="preserve">(Mouse </w:t>
+      </w:r>
+      <w:proofErr w:type="spellStart"/>
+      <w:r>
+        <w:t>a,Mouse</w:t>
+      </w:r>
+      <w:proofErr w:type="spellEnd"/>
+      <w:r>
+        <w:t xml:space="preserve"> b){</w:t>
+      </w:r>
+    </w:p>
+    <w:p>
+      <w:pPr>
+        <w:rPr>
+          <w:rFonts w:hint="eastAsia"/>
+        </w:rPr>
+      </w:pPr>
+      <w:r>
+        <w:rPr>
+          <w:rFonts w:hint="eastAsia"/>
+        </w:rPr>
+        <w:tab/>
+      </w:r>
+      <w:proofErr w:type="gramStart"/>
+      <w:r>
+        <w:rPr>
+          <w:rFonts w:hint="eastAsia"/>
+        </w:rPr>
+        <w:t>if(</w:t>
+      </w:r>
+      <w:proofErr w:type="spellStart"/>
+      <w:proofErr w:type="gramEnd"/>
+      <w:r>
+        <w:rPr>
+          <w:rFonts w:hint="eastAsia"/>
+        </w:rPr>
+        <w:t>a.w</w:t>
+      </w:r>
+      <w:proofErr w:type="spellEnd"/>
+      <w:r>
+        <w:rPr>
+          <w:rFonts w:hint="eastAsia"/>
+        </w:rPr>
+        <w:t>==</w:t>
+      </w:r>
+      <w:proofErr w:type="spellStart"/>
+      <w:r>
+        <w:rPr>
+          <w:rFonts w:hint="eastAsia"/>
+        </w:rPr>
+        <w:t>b.w</w:t>
+      </w:r>
+      <w:proofErr w:type="spellEnd"/>
+      <w:r>
+        <w:rPr>
+          <w:rFonts w:hint="eastAsia"/>
+        </w:rPr>
+        <w:t xml:space="preserve">)return </w:t>
+      </w:r>
+      <w:proofErr w:type="spellStart"/>
+      <w:r>
+        <w:rPr>
+          <w:rFonts w:hint="eastAsia"/>
+        </w:rPr>
+        <w:t>a.s</w:t>
+      </w:r>
+      <w:proofErr w:type="spellEnd"/>
+      <w:r>
+        <w:rPr>
+          <w:rFonts w:hint="eastAsia"/>
+        </w:rPr>
+        <w:t>&lt;</w:t>
+      </w:r>
+      <w:proofErr w:type="spellStart"/>
+      <w:r>
+        <w:rPr>
+          <w:rFonts w:hint="eastAsia"/>
+        </w:rPr>
+        <w:t>b.s</w:t>
+      </w:r>
+      <w:proofErr w:type="spellEnd"/>
+      <w:r>
+        <w:rPr>
+          <w:rFonts w:hint="eastAsia"/>
+        </w:rPr>
+        <w:t xml:space="preserve">; </w:t>
+      </w:r>
+    </w:p>
+    <w:p>
+      <w:r>
+        <w:tab/>
+      </w:r>
+      <w:proofErr w:type="gramStart"/>
+      <w:r>
+        <w:t>else{</w:t>
+      </w:r>
+      <w:proofErr w:type="gramEnd"/>
+    </w:p>
+    <w:p>
+      <w:pPr>
+        <w:rPr>
+          <w:rFonts w:hint="eastAsia"/>
+        </w:rPr>
+      </w:pPr>
+      <w:r>
+        <w:rPr>
+          <w:rFonts w:hint="eastAsia"/>
+        </w:rPr>
+        <w:tab/>
+      </w:r>
+      <w:r>
+        <w:rPr>
+          <w:rFonts w:hint="eastAsia"/>
+        </w:rPr>
+        <w:tab/>
+      </w:r>
+      <w:proofErr w:type="gramStart"/>
+      <w:r>
+        <w:rPr>
+          <w:rFonts w:hint="eastAsia"/>
+        </w:rPr>
+        <w:t>return</w:t>
+      </w:r>
+      <w:proofErr w:type="gramEnd"/>
+      <w:r>
+        <w:rPr>
+          <w:rFonts w:hint="eastAsia"/>
+        </w:rPr>
+        <w:t xml:space="preserve"> </w:t>
+      </w:r>
+      <w:proofErr w:type="spellStart"/>
+      <w:r>
+        <w:rPr>
+          <w:rFonts w:hint="eastAsia"/>
+        </w:rPr>
+        <w:t>a.w</w:t>
+      </w:r>
+      <w:proofErr w:type="spellEnd"/>
+      <w:r>
+        <w:rPr>
+          <w:rFonts w:hint="eastAsia"/>
+        </w:rPr>
+        <w:t>&gt;</w:t>
+      </w:r>
+      <w:proofErr w:type="spellStart"/>
+      <w:r>
+        <w:rPr>
+          <w:rFonts w:hint="eastAsia"/>
+        </w:rPr>
+        <w:t>b.w</w:t>
+      </w:r>
+      <w:proofErr w:type="spellEnd"/>
+      <w:r>
+        <w:rPr>
+          <w:rFonts w:hint="eastAsia"/>
+        </w:rPr>
+        <w:t xml:space="preserve">; </w:t>
+      </w:r>
+    </w:p>
+    <w:p>
+      <w:r>
+        <w:tab/>
+        <w:t>}</w:t>
+      </w:r>
+    </w:p>
+    <w:p>
+      <w:r>
+        <w:t>}</w:t>
+      </w:r>
+    </w:p>
+    <w:p>
+      <w:proofErr w:type="spellStart"/>
+      <w:proofErr w:type="gramStart"/>
+      <w:r>
+        <w:t>int</w:t>
+      </w:r>
+      <w:proofErr w:type="spellEnd"/>
+      <w:proofErr w:type="gramEnd"/>
+      <w:r>
+        <w:t xml:space="preserve"> max(</w:t>
+      </w:r>
+      <w:proofErr w:type="spellStart"/>
+      <w:r>
+        <w:t>int</w:t>
+      </w:r>
+      <w:proofErr w:type="spellEnd"/>
+      <w:r>
+        <w:t xml:space="preserve"> </w:t>
+      </w:r>
+      <w:proofErr w:type="spellStart"/>
+      <w:r>
+        <w:t>a,int</w:t>
+      </w:r>
+      <w:proofErr w:type="spellEnd"/>
+      <w:r>
+        <w:t xml:space="preserve"> b){</w:t>
+      </w:r>
+    </w:p>
+    <w:p>
+      <w:r>
+        <w:tab/>
+      </w:r>
+      <w:proofErr w:type="gramStart"/>
+      <w:r>
+        <w:t>return</w:t>
+      </w:r>
+      <w:proofErr w:type="gramEnd"/>
+      <w:r>
+        <w:t xml:space="preserve"> a&gt;</w:t>
+      </w:r>
+      <w:proofErr w:type="spellStart"/>
+      <w:r>
+        <w:t>b?a:b</w:t>
+      </w:r>
+      <w:proofErr w:type="spellEnd"/>
+      <w:r>
+        <w:t>;</w:t>
+      </w:r>
+    </w:p>
+    <w:p>
+      <w:r>
+        <w:t>}</w:t>
+      </w:r>
+    </w:p>
+    <w:p>
+      <w:proofErr w:type="spellStart"/>
+      <w:proofErr w:type="gramStart"/>
+      <w:r>
+        <w:t>int</w:t>
+      </w:r>
+      <w:proofErr w:type="spellEnd"/>
+      <w:proofErr w:type="gramEnd"/>
+      <w:r>
+        <w:t xml:space="preserve"> main(){</w:t>
+      </w:r>
+    </w:p>
+    <w:p>
+      <w:r>
+        <w:tab/>
+      </w:r>
+      <w:proofErr w:type="spellStart"/>
+      <w:proofErr w:type="gramStart"/>
+      <w:r>
+        <w:t>int</w:t>
+      </w:r>
+      <w:proofErr w:type="spellEnd"/>
+      <w:proofErr w:type="gramEnd"/>
+      <w:r>
+        <w:t xml:space="preserve"> count=-1;</w:t>
+      </w:r>
+    </w:p>
+    <w:p>
+      <w:r>
+        <w:tab/>
+      </w:r>
+      <w:proofErr w:type="spellStart"/>
+      <w:proofErr w:type="gramStart"/>
+      <w:r>
+        <w:t>int</w:t>
+      </w:r>
+      <w:proofErr w:type="spellEnd"/>
+      <w:proofErr w:type="gramEnd"/>
+      <w:r>
+        <w:t xml:space="preserve"> </w:t>
+      </w:r>
+      <w:proofErr w:type="spellStart"/>
+      <w:r>
+        <w:t>i</w:t>
+      </w:r>
+      <w:proofErr w:type="spellEnd"/>
+      <w:r>
+        <w:t>=0;</w:t>
+      </w:r>
+    </w:p>
+    <w:p>
+      <w:r>
+        <w:tab/>
+      </w:r>
+      <w:proofErr w:type="spellStart"/>
+      <w:proofErr w:type="gramStart"/>
+      <w:r>
+        <w:t>int</w:t>
+      </w:r>
+      <w:proofErr w:type="spellEnd"/>
+      <w:proofErr w:type="gramEnd"/>
+      <w:r>
+        <w:t xml:space="preserve"> j=0;</w:t>
+      </w:r>
+    </w:p>
+    <w:p>
+      <w:r>
+        <w:tab/>
+        <w:t xml:space="preserve">Mouse </w:t>
+      </w:r>
+      <w:proofErr w:type="gramStart"/>
+      <w:r>
+        <w:t>mouse[</w:t>
+      </w:r>
+      <w:proofErr w:type="gramEnd"/>
+      <w:r>
+        <w:t>1000];</w:t>
+      </w:r>
+    </w:p>
+    <w:p/>
+    <w:p>
+      <w:r>
+        <w:tab/>
+      </w:r>
+      <w:proofErr w:type="gramStart"/>
+      <w:r>
+        <w:t>while(</w:t>
+      </w:r>
+      <w:proofErr w:type="spellStart"/>
+      <w:proofErr w:type="gramEnd"/>
+      <w:r>
+        <w:t>scanf</w:t>
+      </w:r>
+      <w:proofErr w:type="spellEnd"/>
+      <w:r>
+        <w:t>("%d %</w:t>
+      </w:r>
+      <w:proofErr w:type="spellStart"/>
+      <w:r>
+        <w:t>d",&amp;mouse</w:t>
+      </w:r>
+      <w:proofErr w:type="spellEnd"/>
+      <w:r>
+        <w:t>[</w:t>
+      </w:r>
+      <w:proofErr w:type="spellStart"/>
+      <w:r>
+        <w:t>i</w:t>
+      </w:r>
+      <w:proofErr w:type="spellEnd"/>
+      <w:r>
+        <w:t>].</w:t>
+      </w:r>
+      <w:proofErr w:type="spellStart"/>
+      <w:r>
+        <w:t>w,&amp;mouse</w:t>
+      </w:r>
+      <w:proofErr w:type="spellEnd"/>
+      <w:r>
+        <w:t>[</w:t>
+      </w:r>
+      <w:proofErr w:type="spellStart"/>
+      <w:r>
+        <w:t>i</w:t>
+      </w:r>
+      <w:proofErr w:type="spellEnd"/>
+      <w:r>
+        <w:t>].s)!=EOF){</w:t>
+      </w:r>
+    </w:p>
+    <w:p>
+      <w:r>
+        <w:tab/>
+      </w:r>
+      <w:r>
+        <w:tab/>
+      </w:r>
+      <w:proofErr w:type="gramStart"/>
+      <w:r>
+        <w:t>mouse[</w:t>
+      </w:r>
+      <w:proofErr w:type="spellStart"/>
+      <w:proofErr w:type="gramEnd"/>
+      <w:r>
+        <w:t>i</w:t>
+      </w:r>
+      <w:proofErr w:type="spellEnd"/>
+      <w:r>
+        <w:t>].e=i+1;</w:t>
+      </w:r>
+    </w:p>
+    <w:p>
+      <w:r>
+        <w:tab/>
+      </w:r>
+      <w:r>
+        <w:tab/>
+      </w:r>
+      <w:proofErr w:type="gramStart"/>
+      <w:r>
+        <w:t>count</w:t>
+      </w:r>
+      <w:proofErr w:type="gramEnd"/>
+      <w:r>
+        <w:t>++;</w:t>
+      </w:r>
+    </w:p>
+    <w:p>
+      <w:r>
+        <w:tab/>
+      </w:r>
+      <w:r>
+        <w:tab/>
+      </w:r>
+      <w:proofErr w:type="spellStart"/>
+      <w:proofErr w:type="gramStart"/>
+      <w:r>
+        <w:t>i</w:t>
+      </w:r>
+      <w:proofErr w:type="spellEnd"/>
+      <w:proofErr w:type="gramEnd"/>
+      <w:r>
+        <w:t>++;</w:t>
+      </w:r>
+    </w:p>
+    <w:p>
+      <w:r>
+        <w:tab/>
+        <w:t>}</w:t>
+      </w:r>
+    </w:p>
+    <w:p>
+      <w:r>
+        <w:tab/>
+      </w:r>
+      <w:proofErr w:type="gramStart"/>
+      <w:r>
+        <w:t>sort(</w:t>
+      </w:r>
+      <w:proofErr w:type="gramEnd"/>
+      <w:r>
+        <w:t>mouse,mouse+count+1,cmp);</w:t>
+      </w:r>
+    </w:p>
+    <w:p>
+      <w:r>
+        <w:tab/>
+      </w:r>
+      <w:proofErr w:type="spellStart"/>
+      <w:proofErr w:type="gramStart"/>
+      <w:r>
+        <w:t>int</w:t>
+      </w:r>
+      <w:proofErr w:type="spellEnd"/>
+      <w:proofErr w:type="gramEnd"/>
+      <w:r>
+        <w:t xml:space="preserve"> f[1000]={0};</w:t>
+      </w:r>
+    </w:p>
+    <w:p>
+      <w:r>
+        <w:tab/>
+      </w:r>
+      <w:proofErr w:type="gramStart"/>
+      <w:r>
+        <w:t>f[</w:t>
+      </w:r>
+      <w:proofErr w:type="gramEnd"/>
+      <w:r>
+        <w:t>0]=1;</w:t>
+      </w:r>
+    </w:p>
+    <w:p>
+      <w:r>
+        <w:tab/>
+      </w:r>
+      <w:proofErr w:type="spellStart"/>
+      <w:proofErr w:type="gramStart"/>
+      <w:r>
+        <w:t>int</w:t>
+      </w:r>
+      <w:proofErr w:type="spellEnd"/>
+      <w:proofErr w:type="gramEnd"/>
+      <w:r>
+        <w:t xml:space="preserve"> big=0;</w:t>
+      </w:r>
+    </w:p>
+    <w:p>
+      <w:r>
+        <w:tab/>
+      </w:r>
+      <w:proofErr w:type="gramStart"/>
+      <w:r>
+        <w:t>for(</w:t>
+      </w:r>
+      <w:proofErr w:type="spellStart"/>
+      <w:proofErr w:type="gramEnd"/>
+      <w:r>
+        <w:t>i</w:t>
+      </w:r>
+      <w:proofErr w:type="spellEnd"/>
+      <w:r>
+        <w:t>=1;i&lt;</w:t>
+      </w:r>
+      <w:proofErr w:type="spellStart"/>
+      <w:r>
+        <w:t>count;i</w:t>
+      </w:r>
+      <w:proofErr w:type="spellEnd"/>
+      <w:r>
+        <w:t>++){</w:t>
+      </w:r>
+    </w:p>
+    <w:p>
+      <w:r>
+        <w:tab/>
+      </w:r>
+      <w:r>
+        <w:tab/>
+      </w:r>
+      <w:proofErr w:type="gramStart"/>
+      <w:r>
+        <w:t>big=</w:t>
+      </w:r>
+      <w:proofErr w:type="gramEnd"/>
+      <w:r>
+        <w:t>0;</w:t>
+      </w:r>
+    </w:p>
+    <w:p>
+      <w:r>
+        <w:tab/>
+      </w:r>
+      <w:r>
+        <w:tab/>
+      </w:r>
+      <w:proofErr w:type="gramStart"/>
+      <w:r>
+        <w:t>for(</w:t>
+      </w:r>
+      <w:proofErr w:type="gramEnd"/>
+      <w:r>
+        <w:t>j=0;j&lt;</w:t>
+      </w:r>
+      <w:proofErr w:type="spellStart"/>
+      <w:r>
+        <w:t>i;j</w:t>
+      </w:r>
+      <w:proofErr w:type="spellEnd"/>
+      <w:r>
+        <w:t>++){</w:t>
+      </w:r>
+    </w:p>
+    <w:p>
+      <w:r>
+        <w:tab/>
+      </w:r>
+      <w:r>
+        <w:tab/>
+      </w:r>
+      <w:r>
+        <w:tab/>
+      </w:r>
+      <w:proofErr w:type="gramStart"/>
+      <w:r>
+        <w:t>if(</w:t>
+      </w:r>
+      <w:proofErr w:type="gramEnd"/>
+      <w:r>
+        <w:t>mouse[</w:t>
+      </w:r>
+      <w:proofErr w:type="spellStart"/>
+      <w:r>
+        <w:t>i</w:t>
+      </w:r>
+      <w:proofErr w:type="spellEnd"/>
+      <w:r>
+        <w:t>].s&gt;mouse[j].s&amp;&amp;mouse[</w:t>
+      </w:r>
+      <w:proofErr w:type="spellStart"/>
+      <w:r>
+        <w:t>i</w:t>
+      </w:r>
+      <w:proofErr w:type="spellEnd"/>
+      <w:r>
+        <w:t>].w!=mouse[j].w){</w:t>
+      </w:r>
+      <w:r>
+        <w:tab/>
+      </w:r>
+    </w:p>
+    <w:p>
+      <w:r>
+        <w:tab/>
+      </w:r>
+      <w:r>
+        <w:tab/>
+      </w:r>
+      <w:r>
+        <w:tab/>
+      </w:r>
+      <w:r>
+        <w:tab/>
+      </w:r>
+      <w:proofErr w:type="gramStart"/>
+      <w:r>
+        <w:t>big=</w:t>
+      </w:r>
+      <w:proofErr w:type="gramEnd"/>
+      <w:r>
+        <w:t>max(f[j],big);</w:t>
+      </w:r>
+    </w:p>
+    <w:p>
+      <w:r>
+        <w:tab/>
+      </w:r>
+      <w:r>
+        <w:tab/>
+      </w:r>
+      <w:r>
+        <w:tab/>
+        <w:t>}</w:t>
+      </w:r>
+    </w:p>
+    <w:p>
+      <w:r>
+        <w:tab/>
+      </w:r>
+      <w:r>
+        <w:tab/>
+      </w:r>
+      <w:r>
+        <w:tab/>
+        <w:t xml:space="preserve"> </w:t>
+      </w:r>
+    </w:p>
+    <w:p>
+      <w:r>
+        <w:tab/>
+      </w:r>
+      <w:r>
+        <w:tab/>
+        <w:t>}</w:t>
+      </w:r>
+    </w:p>
+    <w:p>
+      <w:r>
+        <w:tab/>
+      </w:r>
+      <w:r>
+        <w:tab/>
+      </w:r>
+      <w:proofErr w:type="gramStart"/>
+      <w:r>
+        <w:t>f[</w:t>
+      </w:r>
+      <w:proofErr w:type="spellStart"/>
+      <w:proofErr w:type="gramEnd"/>
+      <w:r>
+        <w:t>i</w:t>
+      </w:r>
+      <w:proofErr w:type="spellEnd"/>
+      <w:r>
+        <w:t>]=big+1;</w:t>
+      </w:r>
+    </w:p>
+    <w:p>
+      <w:r>
+        <w:tab/>
+        <w:t>}</w:t>
+      </w:r>
+    </w:p>
+    <w:p>
+      <w:r>
+        <w:tab/>
+      </w:r>
+      <w:proofErr w:type="gramStart"/>
+      <w:r>
+        <w:t>big=</w:t>
+      </w:r>
+      <w:proofErr w:type="gramEnd"/>
+      <w:r>
+        <w:t>0;</w:t>
+      </w:r>
+    </w:p>
+    <w:p>
+      <w:r>
+        <w:tab/>
+      </w:r>
+      <w:proofErr w:type="spellStart"/>
+      <w:proofErr w:type="gramStart"/>
+      <w:r>
+        <w:t>int</w:t>
+      </w:r>
+      <w:proofErr w:type="spellEnd"/>
+      <w:proofErr w:type="gramEnd"/>
+      <w:r>
+        <w:t xml:space="preserve"> </w:t>
+      </w:r>
+      <w:proofErr w:type="spellStart"/>
+      <w:r>
+        <w:t>bignum</w:t>
+      </w:r>
+      <w:proofErr w:type="spellEnd"/>
+      <w:r>
+        <w:t>=0;</w:t>
+      </w:r>
+    </w:p>
+    <w:p>
+      <w:r>
+        <w:tab/>
+      </w:r>
+      <w:proofErr w:type="spellStart"/>
+      <w:proofErr w:type="gramStart"/>
+      <w:r>
+        <w:t>int</w:t>
+      </w:r>
+      <w:proofErr w:type="spellEnd"/>
+      <w:proofErr w:type="gramEnd"/>
+      <w:r>
+        <w:t xml:space="preserve"> </w:t>
+      </w:r>
+      <w:proofErr w:type="spellStart"/>
+      <w:r>
+        <w:t>bigcount</w:t>
+      </w:r>
+      <w:proofErr w:type="spellEnd"/>
+      <w:r>
+        <w:t>=0;</w:t>
+      </w:r>
+    </w:p>
+    <w:p>
+      <w:r>
+        <w:tab/>
+      </w:r>
+      <w:proofErr w:type="gramStart"/>
+      <w:r>
+        <w:t>for(</w:t>
+      </w:r>
+      <w:proofErr w:type="spellStart"/>
+      <w:proofErr w:type="gramEnd"/>
+      <w:r>
+        <w:t>i</w:t>
+      </w:r>
+      <w:proofErr w:type="spellEnd"/>
+      <w:r>
+        <w:t>=0;i&lt;</w:t>
+      </w:r>
+      <w:proofErr w:type="spellStart"/>
+      <w:r>
+        <w:t>count;i</w:t>
+      </w:r>
+      <w:proofErr w:type="spellEnd"/>
+      <w:r>
+        <w:t>++){</w:t>
+      </w:r>
+    </w:p>
+    <w:p>
+      <w:r>
+        <w:tab/>
+      </w:r>
+      <w:r>
+        <w:tab/>
+      </w:r>
+      <w:proofErr w:type="gramStart"/>
+      <w:r>
+        <w:t>if(</w:t>
+      </w:r>
+      <w:proofErr w:type="gramEnd"/>
+      <w:r>
+        <w:t>f[</w:t>
+      </w:r>
+      <w:proofErr w:type="spellStart"/>
+      <w:r>
+        <w:t>i</w:t>
+      </w:r>
+      <w:proofErr w:type="spellEnd"/>
+      <w:r>
+        <w:t>]&gt;big){</w:t>
+      </w:r>
+    </w:p>
+    <w:p>
+      <w:r>
+        <w:lastRenderedPageBreak/>
+        <w:tab/>
+      </w:r>
+      <w:r>
+        <w:tab/>
+      </w:r>
+      <w:r>
+        <w:tab/>
+      </w:r>
+      <w:proofErr w:type="gramStart"/>
+      <w:r>
+        <w:t>big=</w:t>
+      </w:r>
+      <w:proofErr w:type="gramEnd"/>
+      <w:r>
+        <w:t>f[</w:t>
+      </w:r>
+      <w:proofErr w:type="spellStart"/>
+      <w:r>
+        <w:t>i</w:t>
+      </w:r>
+      <w:proofErr w:type="spellEnd"/>
+      <w:r>
+        <w:t>];</w:t>
+      </w:r>
+    </w:p>
+    <w:p>
+      <w:r>
+        <w:tab/>
+      </w:r>
+      <w:r>
+        <w:tab/>
+      </w:r>
+      <w:r>
+        <w:tab/>
+      </w:r>
+      <w:proofErr w:type="spellStart"/>
+      <w:proofErr w:type="gramStart"/>
+      <w:r>
+        <w:t>bignum</w:t>
+      </w:r>
+      <w:proofErr w:type="spellEnd"/>
+      <w:r>
+        <w:t>=</w:t>
+      </w:r>
+      <w:proofErr w:type="gramEnd"/>
+      <w:r>
+        <w:t>mouse[</w:t>
+      </w:r>
+      <w:proofErr w:type="spellStart"/>
+      <w:r>
+        <w:t>i</w:t>
+      </w:r>
+      <w:proofErr w:type="spellEnd"/>
+      <w:r>
+        <w:t>].e;</w:t>
+      </w:r>
+    </w:p>
+    <w:p>
+      <w:r>
+        <w:tab/>
+      </w:r>
+      <w:r>
+        <w:tab/>
+      </w:r>
+      <w:r>
+        <w:tab/>
+      </w:r>
+      <w:proofErr w:type="spellStart"/>
+      <w:proofErr w:type="gramStart"/>
+      <w:r>
+        <w:t>bigcount</w:t>
+      </w:r>
+      <w:proofErr w:type="spellEnd"/>
+      <w:r>
+        <w:t>=</w:t>
+      </w:r>
+      <w:proofErr w:type="spellStart"/>
+      <w:proofErr w:type="gramEnd"/>
+      <w:r>
+        <w:t>i</w:t>
+      </w:r>
+      <w:proofErr w:type="spellEnd"/>
+      <w:r>
+        <w:t>;</w:t>
+      </w:r>
+    </w:p>
+    <w:p>
+      <w:r>
+        <w:tab/>
+      </w:r>
+      <w:r>
+        <w:tab/>
+        <w:t>}</w:t>
+      </w:r>
+    </w:p>
+    <w:p>
+      <w:r>
+        <w:tab/>
+        <w:t>}</w:t>
+      </w:r>
+    </w:p>
+    <w:p>
+      <w:r>
+        <w:tab/>
+      </w:r>
+      <w:proofErr w:type="spellStart"/>
+      <w:proofErr w:type="gramStart"/>
+      <w:r>
+        <w:t>printf</w:t>
+      </w:r>
+      <w:proofErr w:type="spellEnd"/>
+      <w:r>
+        <w:t>(</w:t>
+      </w:r>
+      <w:proofErr w:type="gramEnd"/>
+      <w:r>
+        <w:t>"%d\</w:t>
+      </w:r>
+      <w:proofErr w:type="spellStart"/>
+      <w:r>
+        <w:t>n",big</w:t>
+      </w:r>
+      <w:proofErr w:type="spellEnd"/>
+      <w:r>
+        <w:t>);</w:t>
+      </w:r>
+    </w:p>
+    <w:p>
+      <w:r>
+        <w:tab/>
+      </w:r>
+      <w:proofErr w:type="spellStart"/>
+      <w:proofErr w:type="gramStart"/>
+      <w:r>
+        <w:t>printf</w:t>
+      </w:r>
+      <w:proofErr w:type="spellEnd"/>
+      <w:r>
+        <w:t>(</w:t>
+      </w:r>
+      <w:proofErr w:type="gramEnd"/>
+      <w:r>
+        <w:t>"%d\n",</w:t>
+      </w:r>
+      <w:proofErr w:type="spellStart"/>
+      <w:r>
+        <w:t>bignum</w:t>
+      </w:r>
+      <w:proofErr w:type="spellEnd"/>
+      <w:r>
+        <w:t>);</w:t>
+      </w:r>
+    </w:p>
+    <w:p>
+      <w:r>
+        <w:tab/>
+      </w:r>
+      <w:proofErr w:type="gramStart"/>
+      <w:r>
+        <w:t>while(</w:t>
+      </w:r>
+      <w:proofErr w:type="gramEnd"/>
+      <w:r>
+        <w:t>big&gt;0){</w:t>
+      </w:r>
+    </w:p>
+    <w:p>
+      <w:r>
+        <w:tab/>
+      </w:r>
+      <w:r>
+        <w:tab/>
+      </w:r>
+      <w:proofErr w:type="gramStart"/>
+      <w:r>
+        <w:t>big</w:t>
+      </w:r>
+      <w:proofErr w:type="gramEnd"/>
+      <w:r>
+        <w:t>--;</w:t>
+      </w:r>
+    </w:p>
+    <w:p>
+      <w:r>
+        <w:tab/>
+      </w:r>
+      <w:r>
+        <w:tab/>
+      </w:r>
+      <w:proofErr w:type="gramStart"/>
+      <w:r>
+        <w:t>for(</w:t>
+      </w:r>
+      <w:proofErr w:type="spellStart"/>
+      <w:proofErr w:type="gramEnd"/>
+      <w:r>
+        <w:t>i</w:t>
+      </w:r>
+      <w:proofErr w:type="spellEnd"/>
+      <w:r>
+        <w:t>=</w:t>
+      </w:r>
+      <w:proofErr w:type="spellStart"/>
+      <w:r>
+        <w:t>bigcount;i</w:t>
+      </w:r>
+      <w:proofErr w:type="spellEnd"/>
+      <w:r>
+        <w:t xml:space="preserve">&gt;=0;i--){ </w:t>
+      </w:r>
+    </w:p>
+    <w:p>
+      <w:r>
+        <w:tab/>
+      </w:r>
+      <w:r>
+        <w:tab/>
+      </w:r>
+      <w:r>
+        <w:tab/>
+      </w:r>
+      <w:proofErr w:type="gramStart"/>
+      <w:r>
+        <w:t>if(</w:t>
+      </w:r>
+      <w:proofErr w:type="gramEnd"/>
+      <w:r>
+        <w:t>f[</w:t>
+      </w:r>
+      <w:proofErr w:type="spellStart"/>
+      <w:r>
+        <w:t>i</w:t>
+      </w:r>
+      <w:proofErr w:type="spellEnd"/>
+      <w:r>
+        <w:t>]==big){</w:t>
+      </w:r>
+    </w:p>
+    <w:p>
+      <w:r>
+        <w:tab/>
+      </w:r>
+      <w:r>
+        <w:tab/>
+      </w:r>
+      <w:r>
+        <w:tab/>
+      </w:r>
+      <w:r>
+        <w:tab/>
+      </w:r>
+      <w:proofErr w:type="spellStart"/>
+      <w:proofErr w:type="gramStart"/>
+      <w:r>
+        <w:t>printf</w:t>
+      </w:r>
+      <w:proofErr w:type="spellEnd"/>
+      <w:r>
+        <w:t>(</w:t>
+      </w:r>
+      <w:proofErr w:type="gramEnd"/>
+      <w:r>
+        <w:t>"%d\</w:t>
+      </w:r>
+      <w:proofErr w:type="spellStart"/>
+      <w:r>
+        <w:t>n",mouse</w:t>
+      </w:r>
+      <w:proofErr w:type="spellEnd"/>
+      <w:r>
+        <w:t>[</w:t>
+      </w:r>
+      <w:proofErr w:type="spellStart"/>
+      <w:r>
+        <w:t>i</w:t>
+      </w:r>
+      <w:proofErr w:type="spellEnd"/>
+      <w:r>
+        <w:t>].e);</w:t>
+      </w:r>
+    </w:p>
+    <w:p>
+      <w:r>
+        <w:tab/>
+      </w:r>
+      <w:r>
+        <w:tab/>
+      </w:r>
+      <w:r>
+        <w:tab/>
+      </w:r>
+      <w:r>
+        <w:tab/>
+      </w:r>
+      <w:proofErr w:type="spellStart"/>
+      <w:proofErr w:type="gramStart"/>
+      <w:r>
+        <w:t>bigcount</w:t>
+      </w:r>
+      <w:proofErr w:type="spellEnd"/>
+      <w:r>
+        <w:t>=</w:t>
+      </w:r>
+      <w:proofErr w:type="spellStart"/>
+      <w:proofErr w:type="gramEnd"/>
+      <w:r>
+        <w:t>i</w:t>
+      </w:r>
+      <w:proofErr w:type="spellEnd"/>
+      <w:r>
+        <w:t>;</w:t>
+      </w:r>
+    </w:p>
+    <w:p>
+      <w:r>
+        <w:tab/>
+      </w:r>
+      <w:r>
+        <w:tab/>
+      </w:r>
+      <w:r>
+        <w:tab/>
+      </w:r>
+      <w:r>
+        <w:tab/>
+      </w:r>
+      <w:proofErr w:type="gramStart"/>
+      <w:r>
+        <w:t>break</w:t>
+      </w:r>
+      <w:proofErr w:type="gramEnd"/>
+      <w:r>
+        <w:t>;</w:t>
+      </w:r>
+    </w:p>
+    <w:p>
+      <w:r>
+        <w:tab/>
+      </w:r>
+      <w:r>
+        <w:tab/>
+      </w:r>
+      <w:r>
+        <w:tab/>
+        <w:t>}</w:t>
+      </w:r>
+    </w:p>
+    <w:p>
+      <w:r>
+        <w:tab/>
+      </w:r>
+      <w:r>
+        <w:tab/>
+        <w:t>}</w:t>
+      </w:r>
+    </w:p>
+    <w:p>
+      <w:r>
+        <w:tab/>
+        <w:t>}</w:t>
+      </w:r>
+    </w:p>
+    <w:p>
+      <w:r>
+        <w:tab/>
+      </w:r>
+      <w:proofErr w:type="gramStart"/>
+      <w:r>
+        <w:t>return</w:t>
+      </w:r>
+      <w:proofErr w:type="gramEnd"/>
+      <w:r>
+        <w:t xml:space="preserve"> 0;</w:t>
+      </w:r>
+    </w:p>
+    <w:p>
+      <w:pPr>
+        <w:rPr>
+          <w:rFonts w:hint="eastAsia"/>
+        </w:rPr>
+      </w:pPr>
+      <w:r>
+        <w:t>}</w:t>
       </w:r>
     </w:p>
     <w:p>
@@ -3322,7 +6721,7 @@
           <w:kern w:val="0"/>
           <w:szCs w:val="21"/>
         </w:rPr>
-        <w:t xml:space="preserve">, and all chessmen are marked </w:t>
+        <w:t>, and all chessmen are marked by a positive integer or “start” or “end”. The player starts from start-point and must jumps into end-point finally. In the course of jumping, the player will visit the chessmen in the path, but everyone must jumps from one chessman to another absolutely bigger (you can assume start-point is a minimum and end-point is a maximum.). And all players cannot go backwards. One jumping can go from a chessman to next, also can go across many chessmen, and even you can straightly get to end-point from start-</w:t>
       </w:r>
       <w:r>
         <w:rPr>
@@ -3331,7 +6730,7 @@
           <w:szCs w:val="21"/>
         </w:rPr>
         <w:lastRenderedPageBreak/>
-        <w:t>by a positive integer or “start” or “end”. The player starts from start-point and must jumps into end-point finally. In the course of jumping, the player will visit the chessmen in the path, but everyone must jumps from one chessman to another absolutely bigger (you can assume start-point is a minimum and end-point is a maximum.). And all players cannot go backwards. One jumping can go from a chessman to next, also can go across many chessmen, and even you can straightly get to end-point from start-point. Of course you get zero point in this situation. A player is a winner if and only if he can get a bigger score according to his jumping solution. Note that your score comes from the sum of value on the chessmen in you jumping path.</w:t>
+        <w:t>point. Of course you get zero point in this situation. A player is a winner if and only if he can get a bigger score according to his jumping solution. Note that your score comes from the sum of value on the chessmen in you jumping path.</w:t>
       </w:r>
       <w:r>
         <w:rPr>
@@ -3880,6 +7279,795 @@
     <w:p>
       <w:pPr>
         <w:widowControl/>
+        <w:spacing w:before="120" w:after="120"/>
+        <w:jc w:val="left"/>
+        <w:outlineLvl w:val="3"/>
+        <w:rPr>
+          <w:rFonts w:ascii="Times New Roman" w:eastAsia="宋体" w:hAnsi="Times New Roman" w:cs="Times New Roman"/>
+          <w:b/>
+          <w:bCs/>
+          <w:color w:val="1A5CC8"/>
+          <w:kern w:val="0"/>
+          <w:sz w:val="26"/>
+          <w:szCs w:val="26"/>
+        </w:rPr>
+      </w:pPr>
+      <w:r>
+        <w:rPr>
+          <w:rFonts w:ascii="Times New Roman" w:eastAsia="宋体" w:hAnsi="Times New Roman" w:cs="Times New Roman"/>
+          <w:b/>
+          <w:bCs/>
+          <w:color w:val="1A5CC8"/>
+          <w:kern w:val="0"/>
+          <w:sz w:val="26"/>
+          <w:szCs w:val="26"/>
+        </w:rPr>
+        <w:t>代码</w:t>
+      </w:r>
+      <w:r>
+        <w:rPr>
+          <w:rFonts w:ascii="Times New Roman" w:eastAsia="宋体" w:hAnsi="Times New Roman" w:cs="Times New Roman" w:hint="eastAsia"/>
+          <w:b/>
+          <w:bCs/>
+          <w:color w:val="1A5CC8"/>
+          <w:kern w:val="0"/>
+          <w:sz w:val="26"/>
+          <w:szCs w:val="26"/>
+        </w:rPr>
+        <w:t>：</w:t>
+      </w:r>
+    </w:p>
+    <w:p>
+      <w:pPr>
+        <w:rPr>
+          <w:rFonts w:hint="eastAsia"/>
+        </w:rPr>
+      </w:pPr>
+      <w:r>
+        <w:t>#include&lt;</w:t>
+      </w:r>
+      <w:proofErr w:type="spellStart"/>
+      <w:r>
+        <w:t>stdio.h</w:t>
+      </w:r>
+      <w:proofErr w:type="spellEnd"/>
+      <w:r>
+        <w:t>&gt;</w:t>
+      </w:r>
+    </w:p>
+    <w:p>
+      <w:proofErr w:type="spellStart"/>
+      <w:proofErr w:type="gramStart"/>
+      <w:r>
+        <w:t>int</w:t>
+      </w:r>
+      <w:proofErr w:type="spellEnd"/>
+      <w:proofErr w:type="gramEnd"/>
+      <w:r>
+        <w:t xml:space="preserve"> max(</w:t>
+      </w:r>
+      <w:proofErr w:type="spellStart"/>
+      <w:r>
+        <w:t>int</w:t>
+      </w:r>
+      <w:proofErr w:type="spellEnd"/>
+      <w:r>
+        <w:t xml:space="preserve"> </w:t>
+      </w:r>
+      <w:proofErr w:type="spellStart"/>
+      <w:r>
+        <w:t>a,int</w:t>
+      </w:r>
+      <w:proofErr w:type="spellEnd"/>
+      <w:r>
+        <w:t xml:space="preserve"> b){</w:t>
+      </w:r>
+    </w:p>
+    <w:p>
+      <w:r>
+        <w:tab/>
+      </w:r>
+      <w:proofErr w:type="gramStart"/>
+      <w:r>
+        <w:t>return</w:t>
+      </w:r>
+      <w:proofErr w:type="gramEnd"/>
+      <w:r>
+        <w:t xml:space="preserve"> a&gt;</w:t>
+      </w:r>
+      <w:proofErr w:type="spellStart"/>
+      <w:r>
+        <w:t>b?a:b</w:t>
+      </w:r>
+      <w:proofErr w:type="spellEnd"/>
+      <w:r>
+        <w:t>;</w:t>
+      </w:r>
+    </w:p>
+    <w:p>
+      <w:r>
+        <w:t>}</w:t>
+      </w:r>
+    </w:p>
+    <w:p>
+      <w:proofErr w:type="spellStart"/>
+      <w:proofErr w:type="gramStart"/>
+      <w:r>
+        <w:t>int</w:t>
+      </w:r>
+      <w:proofErr w:type="spellEnd"/>
+      <w:proofErr w:type="gramEnd"/>
+      <w:r>
+        <w:t xml:space="preserve"> main(){</w:t>
+      </w:r>
+    </w:p>
+    <w:p>
+      <w:r>
+        <w:tab/>
+      </w:r>
+      <w:proofErr w:type="spellStart"/>
+      <w:proofErr w:type="gramStart"/>
+      <w:r>
+        <w:t>int</w:t>
+      </w:r>
+      <w:proofErr w:type="spellEnd"/>
+      <w:proofErr w:type="gramEnd"/>
+      <w:r>
+        <w:t xml:space="preserve"> </w:t>
+      </w:r>
+      <w:proofErr w:type="spellStart"/>
+      <w:r>
+        <w:t>i,j</w:t>
+      </w:r>
+      <w:proofErr w:type="spellEnd"/>
+      <w:r>
+        <w:t>;</w:t>
+      </w:r>
+    </w:p>
+    <w:p>
+      <w:r>
+        <w:tab/>
+      </w:r>
+      <w:proofErr w:type="spellStart"/>
+      <w:proofErr w:type="gramStart"/>
+      <w:r>
+        <w:t>int</w:t>
+      </w:r>
+      <w:proofErr w:type="spellEnd"/>
+      <w:proofErr w:type="gramEnd"/>
+      <w:r>
+        <w:t xml:space="preserve"> b;</w:t>
+      </w:r>
+    </w:p>
+    <w:p>
+      <w:r>
+        <w:tab/>
+      </w:r>
+      <w:proofErr w:type="spellStart"/>
+      <w:proofErr w:type="gramStart"/>
+      <w:r>
+        <w:t>int</w:t>
+      </w:r>
+      <w:proofErr w:type="spellEnd"/>
+      <w:proofErr w:type="gramEnd"/>
+      <w:r>
+        <w:t xml:space="preserve"> temp;</w:t>
+      </w:r>
+    </w:p>
+    <w:p>
+      <w:r>
+        <w:tab/>
+      </w:r>
+      <w:proofErr w:type="spellStart"/>
+      <w:proofErr w:type="gramStart"/>
+      <w:r>
+        <w:t>scanf</w:t>
+      </w:r>
+      <w:proofErr w:type="spellEnd"/>
+      <w:r>
+        <w:t>(</w:t>
+      </w:r>
+      <w:proofErr w:type="gramEnd"/>
+      <w:r>
+        <w:t>"%</w:t>
+      </w:r>
+      <w:proofErr w:type="spellStart"/>
+      <w:r>
+        <w:t>d",&amp;b</w:t>
+      </w:r>
+      <w:proofErr w:type="spellEnd"/>
+      <w:r>
+        <w:t>);</w:t>
+      </w:r>
+    </w:p>
+    <w:p>
+      <w:r>
+        <w:tab/>
+        <w:t xml:space="preserve">__int32 </w:t>
+      </w:r>
+      <w:proofErr w:type="gramStart"/>
+      <w:r>
+        <w:t>a[</w:t>
+      </w:r>
+      <w:proofErr w:type="gramEnd"/>
+      <w:r>
+        <w:t xml:space="preserve">1001]; </w:t>
+      </w:r>
+    </w:p>
+    <w:p>
+      <w:pPr>
+        <w:rPr>
+          <w:rFonts w:hint="eastAsia"/>
+        </w:rPr>
+      </w:pPr>
+      <w:r>
+        <w:rPr>
+          <w:rFonts w:hint="eastAsia"/>
+        </w:rPr>
+        <w:tab/>
+      </w:r>
+      <w:proofErr w:type="gramStart"/>
+      <w:r>
+        <w:rPr>
+          <w:rFonts w:hint="eastAsia"/>
+        </w:rPr>
+        <w:t>while(</w:t>
+      </w:r>
+      <w:proofErr w:type="gramEnd"/>
+      <w:r>
+        <w:rPr>
+          <w:rFonts w:hint="eastAsia"/>
+        </w:rPr>
+        <w:t xml:space="preserve">b!=0){ </w:t>
+      </w:r>
+    </w:p>
+    <w:p>
+      <w:r>
+        <w:tab/>
+      </w:r>
+      <w:r>
+        <w:tab/>
+      </w:r>
+      <w:proofErr w:type="gramStart"/>
+      <w:r>
+        <w:t>for(</w:t>
+      </w:r>
+      <w:proofErr w:type="spellStart"/>
+      <w:proofErr w:type="gramEnd"/>
+      <w:r>
+        <w:t>i</w:t>
+      </w:r>
+      <w:proofErr w:type="spellEnd"/>
+      <w:r>
+        <w:t>=0;i&lt;</w:t>
+      </w:r>
+      <w:proofErr w:type="spellStart"/>
+      <w:r>
+        <w:t>b;i</w:t>
+      </w:r>
+      <w:proofErr w:type="spellEnd"/>
+      <w:r>
+        <w:t>++)</w:t>
+      </w:r>
+      <w:proofErr w:type="spellStart"/>
+      <w:r>
+        <w:t>scanf</w:t>
+      </w:r>
+      <w:proofErr w:type="spellEnd"/>
+      <w:r>
+        <w:t>("%I32d",&amp;a[</w:t>
+      </w:r>
+      <w:proofErr w:type="spellStart"/>
+      <w:r>
+        <w:t>i</w:t>
+      </w:r>
+      <w:proofErr w:type="spellEnd"/>
+      <w:r>
+        <w:t>]);</w:t>
+      </w:r>
+    </w:p>
+    <w:p>
+      <w:r>
+        <w:lastRenderedPageBreak/>
+        <w:tab/>
+      </w:r>
+      <w:r>
+        <w:tab/>
+        <w:t xml:space="preserve">__int32 </w:t>
+      </w:r>
+      <w:proofErr w:type="gramStart"/>
+      <w:r>
+        <w:t>f[</w:t>
+      </w:r>
+      <w:proofErr w:type="gramEnd"/>
+      <w:r>
+        <w:t>1001];</w:t>
+      </w:r>
+    </w:p>
+    <w:p>
+      <w:r>
+        <w:tab/>
+      </w:r>
+      <w:r>
+        <w:tab/>
+      </w:r>
+      <w:proofErr w:type="gramStart"/>
+      <w:r>
+        <w:t>f[</w:t>
+      </w:r>
+      <w:proofErr w:type="gramEnd"/>
+      <w:r>
+        <w:t>0]=a[0];</w:t>
+      </w:r>
+    </w:p>
+    <w:p>
+      <w:r>
+        <w:tab/>
+      </w:r>
+      <w:r>
+        <w:tab/>
+      </w:r>
+      <w:proofErr w:type="gramStart"/>
+      <w:r>
+        <w:t>for(</w:t>
+      </w:r>
+      <w:proofErr w:type="spellStart"/>
+      <w:proofErr w:type="gramEnd"/>
+      <w:r>
+        <w:t>i</w:t>
+      </w:r>
+      <w:proofErr w:type="spellEnd"/>
+      <w:r>
+        <w:t>=1;i&lt;</w:t>
+      </w:r>
+      <w:proofErr w:type="spellStart"/>
+      <w:r>
+        <w:t>b;i</w:t>
+      </w:r>
+      <w:proofErr w:type="spellEnd"/>
+      <w:r>
+        <w:t>++){</w:t>
+      </w:r>
+    </w:p>
+    <w:p>
+      <w:r>
+        <w:tab/>
+      </w:r>
+      <w:r>
+        <w:tab/>
+      </w:r>
+      <w:r>
+        <w:tab/>
+      </w:r>
+      <w:proofErr w:type="gramStart"/>
+      <w:r>
+        <w:t>f[</w:t>
+      </w:r>
+      <w:proofErr w:type="spellStart"/>
+      <w:proofErr w:type="gramEnd"/>
+      <w:r>
+        <w:t>i</w:t>
+      </w:r>
+      <w:proofErr w:type="spellEnd"/>
+      <w:r>
+        <w:t>]=a[</w:t>
+      </w:r>
+      <w:proofErr w:type="spellStart"/>
+      <w:r>
+        <w:t>i</w:t>
+      </w:r>
+      <w:proofErr w:type="spellEnd"/>
+      <w:r>
+        <w:t>];</w:t>
+      </w:r>
+    </w:p>
+    <w:p>
+      <w:r>
+        <w:tab/>
+      </w:r>
+      <w:r>
+        <w:tab/>
+      </w:r>
+      <w:r>
+        <w:tab/>
+      </w:r>
+      <w:proofErr w:type="gramStart"/>
+      <w:r>
+        <w:t>temp=</w:t>
+      </w:r>
+      <w:proofErr w:type="gramEnd"/>
+      <w:r>
+        <w:t>0;</w:t>
+      </w:r>
+    </w:p>
+    <w:p>
+      <w:pPr>
+        <w:rPr>
+          <w:rFonts w:hint="eastAsia"/>
+        </w:rPr>
+      </w:pPr>
+      <w:r>
+        <w:rPr>
+          <w:rFonts w:hint="eastAsia"/>
+        </w:rPr>
+        <w:tab/>
+      </w:r>
+      <w:r>
+        <w:rPr>
+          <w:rFonts w:hint="eastAsia"/>
+        </w:rPr>
+        <w:tab/>
+      </w:r>
+      <w:r>
+        <w:rPr>
+          <w:rFonts w:hint="eastAsia"/>
+        </w:rPr>
+        <w:tab/>
+      </w:r>
+      <w:proofErr w:type="gramStart"/>
+      <w:r>
+        <w:rPr>
+          <w:rFonts w:hint="eastAsia"/>
+        </w:rPr>
+        <w:t>for(</w:t>
+      </w:r>
+      <w:proofErr w:type="gramEnd"/>
+      <w:r>
+        <w:rPr>
+          <w:rFonts w:hint="eastAsia"/>
+        </w:rPr>
+        <w:t>j=0;j&lt;</w:t>
+      </w:r>
+      <w:proofErr w:type="spellStart"/>
+      <w:r>
+        <w:rPr>
+          <w:rFonts w:hint="eastAsia"/>
+        </w:rPr>
+        <w:t>i;j</w:t>
+      </w:r>
+      <w:proofErr w:type="spellEnd"/>
+      <w:r>
+        <w:rPr>
+          <w:rFonts w:hint="eastAsia"/>
+        </w:rPr>
+        <w:t>++){</w:t>
+      </w:r>
+      <w:r>
+        <w:rPr>
+          <w:rFonts w:hint="eastAsia"/>
+        </w:rPr>
+        <w:tab/>
+      </w:r>
+    </w:p>
+    <w:p>
+      <w:r>
+        <w:tab/>
+      </w:r>
+      <w:r>
+        <w:tab/>
+      </w:r>
+      <w:r>
+        <w:tab/>
+      </w:r>
+      <w:r>
+        <w:tab/>
+      </w:r>
+      <w:proofErr w:type="gramStart"/>
+      <w:r>
+        <w:t>if(</w:t>
+      </w:r>
+      <w:proofErr w:type="gramEnd"/>
+      <w:r>
+        <w:t>a[j]&lt;a[</w:t>
+      </w:r>
+      <w:proofErr w:type="spellStart"/>
+      <w:r>
+        <w:t>i</w:t>
+      </w:r>
+      <w:proofErr w:type="spellEnd"/>
+      <w:r>
+        <w:t>]){</w:t>
+      </w:r>
+    </w:p>
+    <w:p>
+      <w:r>
+        <w:tab/>
+      </w:r>
+      <w:r>
+        <w:tab/>
+      </w:r>
+      <w:r>
+        <w:tab/>
+      </w:r>
+      <w:r>
+        <w:tab/>
+      </w:r>
+      <w:r>
+        <w:tab/>
+      </w:r>
+      <w:proofErr w:type="gramStart"/>
+      <w:r>
+        <w:t>if(</w:t>
+      </w:r>
+      <w:proofErr w:type="gramEnd"/>
+      <w:r>
+        <w:t>f[j]+a[</w:t>
+      </w:r>
+      <w:proofErr w:type="spellStart"/>
+      <w:r>
+        <w:t>i</w:t>
+      </w:r>
+      <w:proofErr w:type="spellEnd"/>
+      <w:r>
+        <w:t>]&gt;f[</w:t>
+      </w:r>
+      <w:proofErr w:type="spellStart"/>
+      <w:r>
+        <w:t>i</w:t>
+      </w:r>
+      <w:proofErr w:type="spellEnd"/>
+      <w:r>
+        <w:t>])f[</w:t>
+      </w:r>
+      <w:proofErr w:type="spellStart"/>
+      <w:r>
+        <w:t>i</w:t>
+      </w:r>
+      <w:proofErr w:type="spellEnd"/>
+      <w:r>
+        <w:t>]=f[j]+a[</w:t>
+      </w:r>
+      <w:proofErr w:type="spellStart"/>
+      <w:r>
+        <w:t>i</w:t>
+      </w:r>
+      <w:proofErr w:type="spellEnd"/>
+      <w:r>
+        <w:t>];</w:t>
+      </w:r>
+      <w:r>
+        <w:tab/>
+      </w:r>
+      <w:r>
+        <w:tab/>
+      </w:r>
+      <w:r>
+        <w:tab/>
+      </w:r>
+      <w:r>
+        <w:tab/>
+      </w:r>
+    </w:p>
+    <w:p>
+      <w:r>
+        <w:tab/>
+      </w:r>
+      <w:r>
+        <w:tab/>
+      </w:r>
+      <w:r>
+        <w:tab/>
+      </w:r>
+      <w:r>
+        <w:tab/>
+        <w:t>}</w:t>
+      </w:r>
+      <w:r>
+        <w:tab/>
+      </w:r>
+      <w:r>
+        <w:tab/>
+      </w:r>
+      <w:r>
+        <w:tab/>
+      </w:r>
+      <w:r>
+        <w:tab/>
+      </w:r>
+      <w:r>
+        <w:tab/>
+      </w:r>
+    </w:p>
+    <w:p>
+      <w:r>
+        <w:tab/>
+      </w:r>
+      <w:r>
+        <w:tab/>
+      </w:r>
+      <w:r>
+        <w:tab/>
+        <w:t>}</w:t>
+      </w:r>
+    </w:p>
+    <w:p>
+      <w:r>
+        <w:tab/>
+      </w:r>
+      <w:r>
+        <w:tab/>
+        <w:t>}</w:t>
+      </w:r>
+    </w:p>
+    <w:p>
+      <w:r>
+        <w:tab/>
+      </w:r>
+      <w:r>
+        <w:tab/>
+      </w:r>
+      <w:proofErr w:type="spellStart"/>
+      <w:proofErr w:type="gramStart"/>
+      <w:r>
+        <w:t>int</w:t>
+      </w:r>
+      <w:proofErr w:type="spellEnd"/>
+      <w:proofErr w:type="gramEnd"/>
+      <w:r>
+        <w:t xml:space="preserve"> Max=f[0];</w:t>
+      </w:r>
+    </w:p>
+    <w:p>
+      <w:r>
+        <w:tab/>
+      </w:r>
+      <w:r>
+        <w:tab/>
+      </w:r>
+      <w:proofErr w:type="gramStart"/>
+      <w:r>
+        <w:t>for(</w:t>
+      </w:r>
+      <w:proofErr w:type="spellStart"/>
+      <w:proofErr w:type="gramEnd"/>
+      <w:r>
+        <w:t>i</w:t>
+      </w:r>
+      <w:proofErr w:type="spellEnd"/>
+      <w:r>
+        <w:t>=1;i&lt;</w:t>
+      </w:r>
+      <w:proofErr w:type="spellStart"/>
+      <w:r>
+        <w:t>b;i</w:t>
+      </w:r>
+      <w:proofErr w:type="spellEnd"/>
+      <w:r>
+        <w:t>++){</w:t>
+      </w:r>
+    </w:p>
+    <w:p>
+      <w:r>
+        <w:tab/>
+      </w:r>
+      <w:r>
+        <w:tab/>
+      </w:r>
+      <w:r>
+        <w:tab/>
+        <w:t>Max=</w:t>
+      </w:r>
+      <w:proofErr w:type="gramStart"/>
+      <w:r>
+        <w:t>max(</w:t>
+      </w:r>
+      <w:proofErr w:type="spellStart"/>
+      <w:proofErr w:type="gramEnd"/>
+      <w:r>
+        <w:t>Max,f</w:t>
+      </w:r>
+      <w:proofErr w:type="spellEnd"/>
+      <w:r>
+        <w:t>[</w:t>
+      </w:r>
+      <w:proofErr w:type="spellStart"/>
+      <w:r>
+        <w:t>i</w:t>
+      </w:r>
+      <w:proofErr w:type="spellEnd"/>
+      <w:r>
+        <w:t>]);</w:t>
+      </w:r>
+    </w:p>
+    <w:p>
+      <w:r>
+        <w:tab/>
+      </w:r>
+      <w:r>
+        <w:tab/>
+        <w:t>}</w:t>
+      </w:r>
+    </w:p>
+    <w:p>
+      <w:r>
+        <w:tab/>
+      </w:r>
+      <w:r>
+        <w:tab/>
+      </w:r>
+      <w:proofErr w:type="spellStart"/>
+      <w:proofErr w:type="gramStart"/>
+      <w:r>
+        <w:t>printf</w:t>
+      </w:r>
+      <w:proofErr w:type="spellEnd"/>
+      <w:r>
+        <w:t>(</w:t>
+      </w:r>
+      <w:proofErr w:type="gramEnd"/>
+      <w:r>
+        <w:t>"%d\</w:t>
+      </w:r>
+      <w:proofErr w:type="spellStart"/>
+      <w:r>
+        <w:t>n",Max</w:t>
+      </w:r>
+      <w:proofErr w:type="spellEnd"/>
+      <w:r>
+        <w:t>);</w:t>
+      </w:r>
+    </w:p>
+    <w:p>
+      <w:r>
+        <w:tab/>
+      </w:r>
+      <w:r>
+        <w:tab/>
+      </w:r>
+      <w:proofErr w:type="spellStart"/>
+      <w:proofErr w:type="gramStart"/>
+      <w:r>
+        <w:t>scanf</w:t>
+      </w:r>
+      <w:proofErr w:type="spellEnd"/>
+      <w:r>
+        <w:t>(</w:t>
+      </w:r>
+      <w:proofErr w:type="gramEnd"/>
+      <w:r>
+        <w:t>"%</w:t>
+      </w:r>
+      <w:proofErr w:type="spellStart"/>
+      <w:r>
+        <w:t>d",&amp;b</w:t>
+      </w:r>
+      <w:proofErr w:type="spellEnd"/>
+      <w:r>
+        <w:t>);</w:t>
+      </w:r>
+    </w:p>
+    <w:p>
+      <w:r>
+        <w:tab/>
+        <w:t>}</w:t>
+      </w:r>
+    </w:p>
+    <w:p>
+      <w:r>
+        <w:tab/>
+      </w:r>
+      <w:proofErr w:type="gramStart"/>
+      <w:r>
+        <w:t>return</w:t>
+      </w:r>
+      <w:proofErr w:type="gramEnd"/>
+      <w:r>
+        <w:t xml:space="preserve"> 0;</w:t>
+      </w:r>
+    </w:p>
+    <w:p>
+      <w:pPr>
+        <w:rPr>
+          <w:rFonts w:hint="eastAsia"/>
+        </w:rPr>
+      </w:pPr>
+      <w:r>
+        <w:t>}</w:t>
+      </w:r>
+    </w:p>
+    <w:p>
+      <w:pPr>
+        <w:widowControl/>
         <w:spacing w:before="270" w:after="270"/>
         <w:jc w:val="center"/>
         <w:outlineLvl w:val="1"/>
@@ -3970,16 +8158,7 @@
           <w:kern w:val="0"/>
           <w:szCs w:val="21"/>
         </w:rPr>
-        <w:t xml:space="preserve">&gt; </w:t>
-      </w:r>
-      <w:r>
-        <w:rPr>
-          <w:rFonts w:ascii="Verdana" w:eastAsia="宋体" w:hAnsi="Verdana" w:cs="宋体"/>
-          <w:kern w:val="0"/>
-          <w:szCs w:val="21"/>
-        </w:rPr>
-        <w:lastRenderedPageBreak/>
-        <w:t xml:space="preserve">another sequence Z = &lt;z1, z2, ..., </w:t>
+        <w:t xml:space="preserve">&gt; another sequence Z = &lt;z1, z2, ..., </w:t>
       </w:r>
       <w:proofErr w:type="spellStart"/>
       <w:r>
@@ -4300,6 +8479,7 @@
           <w:sz w:val="26"/>
           <w:szCs w:val="26"/>
         </w:rPr>
+        <w:lastRenderedPageBreak/>
         <w:t>Sample Output</w:t>
       </w:r>
     </w:p>
@@ -4429,6 +8609,727 @@
     <w:p>
       <w:pPr>
         <w:widowControl/>
+        <w:spacing w:before="120" w:after="120"/>
+        <w:jc w:val="left"/>
+        <w:outlineLvl w:val="3"/>
+        <w:rPr>
+          <w:rFonts w:ascii="Times New Roman" w:eastAsia="宋体" w:hAnsi="Times New Roman" w:cs="Times New Roman"/>
+          <w:b/>
+          <w:bCs/>
+          <w:color w:val="1A5CC8"/>
+          <w:kern w:val="0"/>
+          <w:sz w:val="26"/>
+          <w:szCs w:val="26"/>
+        </w:rPr>
+      </w:pPr>
+      <w:r>
+        <w:rPr>
+          <w:rFonts w:ascii="Times New Roman" w:eastAsia="宋体" w:hAnsi="Times New Roman" w:cs="Times New Roman"/>
+          <w:b/>
+          <w:bCs/>
+          <w:color w:val="1A5CC8"/>
+          <w:kern w:val="0"/>
+          <w:sz w:val="26"/>
+          <w:szCs w:val="26"/>
+        </w:rPr>
+        <w:t>代码</w:t>
+      </w:r>
+      <w:r>
+        <w:rPr>
+          <w:rFonts w:ascii="Times New Roman" w:eastAsia="宋体" w:hAnsi="Times New Roman" w:cs="Times New Roman" w:hint="eastAsia"/>
+          <w:b/>
+          <w:bCs/>
+          <w:color w:val="1A5CC8"/>
+          <w:kern w:val="0"/>
+          <w:sz w:val="26"/>
+          <w:szCs w:val="26"/>
+        </w:rPr>
+        <w:t>：</w:t>
+      </w:r>
+    </w:p>
+    <w:p>
+      <w:r>
+        <w:t>#include&lt;</w:t>
+      </w:r>
+      <w:proofErr w:type="spellStart"/>
+      <w:r>
+        <w:t>stdio.h</w:t>
+      </w:r>
+      <w:proofErr w:type="spellEnd"/>
+      <w:r>
+        <w:t>&gt;</w:t>
+      </w:r>
+    </w:p>
+    <w:p>
+      <w:pPr>
+        <w:rPr>
+          <w:rFonts w:hint="eastAsia"/>
+        </w:rPr>
+      </w:pPr>
+      <w:r>
+        <w:t>#include&lt;</w:t>
+      </w:r>
+      <w:proofErr w:type="spellStart"/>
+      <w:r>
+        <w:t>string.h</w:t>
+      </w:r>
+      <w:proofErr w:type="spellEnd"/>
+      <w:r>
+        <w:t>&gt;</w:t>
+      </w:r>
+    </w:p>
+    <w:p>
+      <w:proofErr w:type="spellStart"/>
+      <w:proofErr w:type="gramStart"/>
+      <w:r>
+        <w:t>int</w:t>
+      </w:r>
+      <w:proofErr w:type="spellEnd"/>
+      <w:proofErr w:type="gramEnd"/>
+      <w:r>
+        <w:t xml:space="preserve"> max(</w:t>
+      </w:r>
+      <w:proofErr w:type="spellStart"/>
+      <w:r>
+        <w:t>int</w:t>
+      </w:r>
+      <w:proofErr w:type="spellEnd"/>
+      <w:r>
+        <w:t xml:space="preserve"> </w:t>
+      </w:r>
+      <w:proofErr w:type="spellStart"/>
+      <w:r>
+        <w:t>a,int</w:t>
+      </w:r>
+      <w:proofErr w:type="spellEnd"/>
+      <w:r>
+        <w:t xml:space="preserve"> b){</w:t>
+      </w:r>
+    </w:p>
+    <w:p>
+      <w:r>
+        <w:tab/>
+      </w:r>
+      <w:proofErr w:type="gramStart"/>
+      <w:r>
+        <w:t>return</w:t>
+      </w:r>
+      <w:proofErr w:type="gramEnd"/>
+      <w:r>
+        <w:t xml:space="preserve"> a&gt;</w:t>
+      </w:r>
+      <w:proofErr w:type="spellStart"/>
+      <w:r>
+        <w:t>b?a:b</w:t>
+      </w:r>
+      <w:proofErr w:type="spellEnd"/>
+      <w:r>
+        <w:t>;</w:t>
+      </w:r>
+    </w:p>
+    <w:p>
+      <w:r>
+        <w:t>}</w:t>
+      </w:r>
+    </w:p>
+    <w:p>
+      <w:proofErr w:type="spellStart"/>
+      <w:proofErr w:type="gramStart"/>
+      <w:r>
+        <w:t>int</w:t>
+      </w:r>
+      <w:proofErr w:type="spellEnd"/>
+      <w:proofErr w:type="gramEnd"/>
+      <w:r>
+        <w:t xml:space="preserve"> main(){</w:t>
+      </w:r>
+    </w:p>
+    <w:p>
+      <w:r>
+        <w:tab/>
+      </w:r>
+      <w:proofErr w:type="gramStart"/>
+      <w:r>
+        <w:t>char</w:t>
+      </w:r>
+      <w:proofErr w:type="gramEnd"/>
+      <w:r>
+        <w:t xml:space="preserve"> s1[700];</w:t>
+      </w:r>
+    </w:p>
+    <w:p>
+      <w:r>
+        <w:tab/>
+      </w:r>
+      <w:proofErr w:type="gramStart"/>
+      <w:r>
+        <w:t>char</w:t>
+      </w:r>
+      <w:proofErr w:type="gramEnd"/>
+      <w:r>
+        <w:t xml:space="preserve"> s2[700];</w:t>
+      </w:r>
+    </w:p>
+    <w:p>
+      <w:r>
+        <w:tab/>
+      </w:r>
+      <w:proofErr w:type="spellStart"/>
+      <w:proofErr w:type="gramStart"/>
+      <w:r>
+        <w:t>int</w:t>
+      </w:r>
+      <w:proofErr w:type="spellEnd"/>
+      <w:proofErr w:type="gramEnd"/>
+      <w:r>
+        <w:t xml:space="preserve"> f[700][700]={</w:t>
+      </w:r>
+    </w:p>
+    <w:p>
+      <w:r>
+        <w:tab/>
+      </w:r>
+      <w:r>
+        <w:tab/>
+        <w:t>0</w:t>
+      </w:r>
+    </w:p>
+    <w:p>
+      <w:r>
+        <w:tab/>
+        <w:t>};</w:t>
+      </w:r>
+    </w:p>
+    <w:p>
+      <w:r>
+        <w:tab/>
+      </w:r>
+      <w:proofErr w:type="gramStart"/>
+      <w:r>
+        <w:t>while(</w:t>
+      </w:r>
+      <w:proofErr w:type="spellStart"/>
+      <w:proofErr w:type="gramEnd"/>
+      <w:r>
+        <w:t>scanf</w:t>
+      </w:r>
+      <w:proofErr w:type="spellEnd"/>
+      <w:r>
+        <w:t>("%s%s",s1,s2)!=EOF){</w:t>
+      </w:r>
+    </w:p>
+    <w:p>
+      <w:r>
+        <w:tab/>
+      </w:r>
+      <w:r>
+        <w:tab/>
+      </w:r>
+      <w:proofErr w:type="spellStart"/>
+      <w:proofErr w:type="gramStart"/>
+      <w:r>
+        <w:t>int</w:t>
+      </w:r>
+      <w:proofErr w:type="spellEnd"/>
+      <w:proofErr w:type="gramEnd"/>
+      <w:r>
+        <w:t xml:space="preserve"> m=</w:t>
+      </w:r>
+      <w:proofErr w:type="spellStart"/>
+      <w:r>
+        <w:t>strlen</w:t>
+      </w:r>
+      <w:proofErr w:type="spellEnd"/>
+      <w:r>
+        <w:t>(s1);</w:t>
+      </w:r>
+    </w:p>
+    <w:p>
+      <w:r>
+        <w:tab/>
+      </w:r>
+      <w:r>
+        <w:tab/>
+      </w:r>
+      <w:proofErr w:type="spellStart"/>
+      <w:proofErr w:type="gramStart"/>
+      <w:r>
+        <w:t>int</w:t>
+      </w:r>
+      <w:proofErr w:type="spellEnd"/>
+      <w:proofErr w:type="gramEnd"/>
+      <w:r>
+        <w:t xml:space="preserve"> n=</w:t>
+      </w:r>
+      <w:proofErr w:type="spellStart"/>
+      <w:r>
+        <w:t>strlen</w:t>
+      </w:r>
+      <w:proofErr w:type="spellEnd"/>
+      <w:r>
+        <w:t>(s2);</w:t>
+      </w:r>
+    </w:p>
+    <w:p>
+      <w:r>
+        <w:tab/>
+      </w:r>
+      <w:r>
+        <w:tab/>
+      </w:r>
+      <w:proofErr w:type="gramStart"/>
+      <w:r>
+        <w:t>for(</w:t>
+      </w:r>
+      <w:proofErr w:type="spellStart"/>
+      <w:proofErr w:type="gramEnd"/>
+      <w:r>
+        <w:t>int</w:t>
+      </w:r>
+      <w:proofErr w:type="spellEnd"/>
+      <w:r>
+        <w:t xml:space="preserve"> </w:t>
+      </w:r>
+      <w:proofErr w:type="spellStart"/>
+      <w:r>
+        <w:t>i</w:t>
+      </w:r>
+      <w:proofErr w:type="spellEnd"/>
+      <w:r>
+        <w:t>=0;i&lt;</w:t>
+      </w:r>
+      <w:proofErr w:type="spellStart"/>
+      <w:r>
+        <w:t>m;i</w:t>
+      </w:r>
+      <w:proofErr w:type="spellEnd"/>
+      <w:r>
+        <w:t>++){</w:t>
+      </w:r>
+    </w:p>
+    <w:p>
+      <w:r>
+        <w:tab/>
+      </w:r>
+      <w:r>
+        <w:tab/>
+      </w:r>
+      <w:r>
+        <w:tab/>
+      </w:r>
+      <w:proofErr w:type="gramStart"/>
+      <w:r>
+        <w:t>for(</w:t>
+      </w:r>
+      <w:proofErr w:type="spellStart"/>
+      <w:proofErr w:type="gramEnd"/>
+      <w:r>
+        <w:t>int</w:t>
+      </w:r>
+      <w:proofErr w:type="spellEnd"/>
+      <w:r>
+        <w:t xml:space="preserve"> j=0;j&lt;</w:t>
+      </w:r>
+      <w:proofErr w:type="spellStart"/>
+      <w:r>
+        <w:t>n;j</w:t>
+      </w:r>
+      <w:proofErr w:type="spellEnd"/>
+      <w:r>
+        <w:t>++){</w:t>
+      </w:r>
+    </w:p>
+    <w:p>
+      <w:r>
+        <w:tab/>
+      </w:r>
+      <w:r>
+        <w:tab/>
+      </w:r>
+      <w:r>
+        <w:tab/>
+      </w:r>
+      <w:r>
+        <w:tab/>
+      </w:r>
+      <w:proofErr w:type="gramStart"/>
+      <w:r>
+        <w:t>if(</w:t>
+      </w:r>
+      <w:proofErr w:type="gramEnd"/>
+      <w:r>
+        <w:t>s1[</w:t>
+      </w:r>
+      <w:proofErr w:type="spellStart"/>
+      <w:r>
+        <w:t>i</w:t>
+      </w:r>
+      <w:proofErr w:type="spellEnd"/>
+      <w:r>
+        <w:t>]==s2[j]){</w:t>
+      </w:r>
+    </w:p>
+    <w:p>
+      <w:r>
+        <w:tab/>
+      </w:r>
+      <w:r>
+        <w:tab/>
+      </w:r>
+      <w:r>
+        <w:tab/>
+      </w:r>
+      <w:r>
+        <w:tab/>
+      </w:r>
+      <w:r>
+        <w:tab/>
+      </w:r>
+      <w:proofErr w:type="gramStart"/>
+      <w:r>
+        <w:t>f[</w:t>
+      </w:r>
+      <w:proofErr w:type="gramEnd"/>
+      <w:r>
+        <w:t>i+1][j+1]=f[</w:t>
+      </w:r>
+      <w:proofErr w:type="spellStart"/>
+      <w:r>
+        <w:t>i</w:t>
+      </w:r>
+      <w:proofErr w:type="spellEnd"/>
+      <w:r>
+        <w:t>][j]+1;</w:t>
+      </w:r>
+    </w:p>
+    <w:p>
+      <w:r>
+        <w:tab/>
+      </w:r>
+      <w:r>
+        <w:tab/>
+      </w:r>
+      <w:r>
+        <w:tab/>
+      </w:r>
+      <w:r>
+        <w:tab/>
+      </w:r>
+      <w:proofErr w:type="gramStart"/>
+      <w:r>
+        <w:t>}else</w:t>
+      </w:r>
+      <w:proofErr w:type="gramEnd"/>
+      <w:r>
+        <w:t>{</w:t>
+      </w:r>
+    </w:p>
+    <w:p>
+      <w:r>
+        <w:tab/>
+      </w:r>
+      <w:r>
+        <w:tab/>
+      </w:r>
+      <w:r>
+        <w:tab/>
+      </w:r>
+      <w:r>
+        <w:tab/>
+      </w:r>
+      <w:r>
+        <w:tab/>
+      </w:r>
+      <w:proofErr w:type="gramStart"/>
+      <w:r>
+        <w:t>f[</w:t>
+      </w:r>
+      <w:proofErr w:type="gramEnd"/>
+      <w:r>
+        <w:t>i+1][j+1]=max(f[</w:t>
+      </w:r>
+      <w:proofErr w:type="spellStart"/>
+      <w:r>
+        <w:t>i</w:t>
+      </w:r>
+      <w:proofErr w:type="spellEnd"/>
+      <w:r>
+        <w:t>][j+1],f[i+1][j]);</w:t>
+      </w:r>
+    </w:p>
+    <w:p>
+      <w:r>
+        <w:tab/>
+      </w:r>
+      <w:r>
+        <w:tab/>
+      </w:r>
+      <w:r>
+        <w:tab/>
+      </w:r>
+      <w:r>
+        <w:tab/>
+        <w:t>}</w:t>
+      </w:r>
+      <w:r>
+        <w:tab/>
+      </w:r>
+    </w:p>
+    <w:p>
+      <w:r>
+        <w:tab/>
+      </w:r>
+      <w:r>
+        <w:tab/>
+      </w:r>
+      <w:r>
+        <w:tab/>
+        <w:t>}</w:t>
+      </w:r>
+    </w:p>
+    <w:p>
+      <w:r>
+        <w:tab/>
+      </w:r>
+      <w:r>
+        <w:tab/>
+        <w:t>}</w:t>
+      </w:r>
+    </w:p>
+    <w:p>
+      <w:r>
+        <w:tab/>
+      </w:r>
+      <w:r>
+        <w:tab/>
+      </w:r>
+      <w:proofErr w:type="spellStart"/>
+      <w:proofErr w:type="gramStart"/>
+      <w:r>
+        <w:t>int</w:t>
+      </w:r>
+      <w:proofErr w:type="spellEnd"/>
+      <w:proofErr w:type="gramEnd"/>
+      <w:r>
+        <w:t xml:space="preserve"> max=0;</w:t>
+      </w:r>
+    </w:p>
+    <w:p>
+      <w:r>
+        <w:tab/>
+      </w:r>
+      <w:r>
+        <w:tab/>
+      </w:r>
+      <w:proofErr w:type="gramStart"/>
+      <w:r>
+        <w:t>for(</w:t>
+      </w:r>
+      <w:proofErr w:type="spellStart"/>
+      <w:proofErr w:type="gramEnd"/>
+      <w:r>
+        <w:t>int</w:t>
+      </w:r>
+      <w:proofErr w:type="spellEnd"/>
+      <w:r>
+        <w:t xml:space="preserve"> </w:t>
+      </w:r>
+      <w:proofErr w:type="spellStart"/>
+      <w:r>
+        <w:t>i</w:t>
+      </w:r>
+      <w:proofErr w:type="spellEnd"/>
+      <w:r>
+        <w:t>=0;i&lt;</w:t>
+      </w:r>
+      <w:proofErr w:type="spellStart"/>
+      <w:r>
+        <w:t>m;i</w:t>
+      </w:r>
+      <w:proofErr w:type="spellEnd"/>
+      <w:r>
+        <w:t>++){</w:t>
+      </w:r>
+    </w:p>
+    <w:p>
+      <w:r>
+        <w:tab/>
+      </w:r>
+      <w:r>
+        <w:tab/>
+      </w:r>
+      <w:r>
+        <w:tab/>
+      </w:r>
+      <w:proofErr w:type="gramStart"/>
+      <w:r>
+        <w:t>for(</w:t>
+      </w:r>
+      <w:proofErr w:type="spellStart"/>
+      <w:proofErr w:type="gramEnd"/>
+      <w:r>
+        <w:t>int</w:t>
+      </w:r>
+      <w:proofErr w:type="spellEnd"/>
+      <w:r>
+        <w:t xml:space="preserve"> j=0;j&lt;</w:t>
+      </w:r>
+      <w:proofErr w:type="spellStart"/>
+      <w:r>
+        <w:t>n;j</w:t>
+      </w:r>
+      <w:proofErr w:type="spellEnd"/>
+      <w:r>
+        <w:t>++){</w:t>
+      </w:r>
+    </w:p>
+    <w:p>
+      <w:r>
+        <w:tab/>
+      </w:r>
+      <w:r>
+        <w:tab/>
+      </w:r>
+      <w:r>
+        <w:tab/>
+      </w:r>
+      <w:r>
+        <w:tab/>
+      </w:r>
+      <w:proofErr w:type="gramStart"/>
+      <w:r>
+        <w:t>if(</w:t>
+      </w:r>
+      <w:proofErr w:type="gramEnd"/>
+      <w:r>
+        <w:t>f[i+1][j+1]&gt;max){</w:t>
+      </w:r>
+    </w:p>
+    <w:p>
+      <w:r>
+        <w:tab/>
+      </w:r>
+      <w:r>
+        <w:tab/>
+      </w:r>
+      <w:r>
+        <w:tab/>
+      </w:r>
+      <w:r>
+        <w:tab/>
+      </w:r>
+      <w:r>
+        <w:tab/>
+      </w:r>
+      <w:proofErr w:type="gramStart"/>
+      <w:r>
+        <w:t>max=</w:t>
+      </w:r>
+      <w:proofErr w:type="gramEnd"/>
+      <w:r>
+        <w:t>f[i+1][j+1];</w:t>
+      </w:r>
+    </w:p>
+    <w:p>
+      <w:r>
+        <w:tab/>
+      </w:r>
+      <w:r>
+        <w:tab/>
+      </w:r>
+      <w:r>
+        <w:tab/>
+      </w:r>
+      <w:r>
+        <w:tab/>
+        <w:t>}</w:t>
+      </w:r>
+    </w:p>
+    <w:p>
+      <w:r>
+        <w:tab/>
+      </w:r>
+      <w:r>
+        <w:tab/>
+      </w:r>
+      <w:r>
+        <w:tab/>
+        <w:t>}</w:t>
+      </w:r>
+    </w:p>
+    <w:p>
+      <w:r>
+        <w:tab/>
+      </w:r>
+      <w:r>
+        <w:tab/>
+        <w:t>}</w:t>
+      </w:r>
+      <w:r>
+        <w:tab/>
+      </w:r>
+    </w:p>
+    <w:p>
+      <w:r>
+        <w:tab/>
+      </w:r>
+      <w:r>
+        <w:tab/>
+      </w:r>
+      <w:proofErr w:type="spellStart"/>
+      <w:proofErr w:type="gramStart"/>
+      <w:r>
+        <w:t>printf</w:t>
+      </w:r>
+      <w:proofErr w:type="spellEnd"/>
+      <w:r>
+        <w:t>(</w:t>
+      </w:r>
+      <w:proofErr w:type="gramEnd"/>
+      <w:r>
+        <w:t>"%d\</w:t>
+      </w:r>
+      <w:proofErr w:type="spellStart"/>
+      <w:r>
+        <w:t>n",max</w:t>
+      </w:r>
+      <w:proofErr w:type="spellEnd"/>
+      <w:r>
+        <w:t>);</w:t>
+      </w:r>
+    </w:p>
+    <w:p>
+      <w:r>
+        <w:tab/>
+        <w:t>}</w:t>
+      </w:r>
+    </w:p>
+    <w:p>
+      <w:r>
+        <w:tab/>
+      </w:r>
+      <w:proofErr w:type="gramStart"/>
+      <w:r>
+        <w:t>return</w:t>
+      </w:r>
+      <w:proofErr w:type="gramEnd"/>
+      <w:r>
+        <w:t xml:space="preserve"> 0;</w:t>
+      </w:r>
+    </w:p>
+    <w:p>
+      <w:pPr>
+        <w:rPr>
+          <w:rFonts w:hint="eastAsia"/>
+        </w:rPr>
+      </w:pPr>
+      <w:r>
+        <w:t>}</w:t>
+      </w:r>
+    </w:p>
+    <w:p>
+      <w:pPr>
+        <w:widowControl/>
         <w:spacing w:before="270" w:after="270"/>
         <w:jc w:val="center"/>
         <w:outlineLvl w:val="1"/>
@@ -4452,6 +9353,7 @@
           <w:sz w:val="42"/>
           <w:szCs w:val="42"/>
         </w:rPr>
+        <w:lastRenderedPageBreak/>
         <w:t xml:space="preserve">Problem G </w:t>
       </w:r>
     </w:p>
@@ -4819,7 +9721,6 @@
           <w:sz w:val="26"/>
           <w:szCs w:val="26"/>
         </w:rPr>
-        <w:lastRenderedPageBreak/>
         <w:t>Sample Input</w:t>
       </w:r>
     </w:p>
@@ -5492,7 +10393,7 @@
         <w:spacing w:line="336" w:lineRule="atLeast"/>
         <w:jc w:val="left"/>
         <w:rPr>
-          <w:rFonts w:ascii="宋体" w:eastAsia="宋体" w:hAnsi="宋体" w:cs="宋体"/>
+          <w:rFonts w:ascii="宋体" w:eastAsia="宋体" w:hAnsi="宋体" w:cs="宋体" w:hint="eastAsia"/>
           <w:kern w:val="0"/>
           <w:sz w:val="24"/>
           <w:szCs w:val="24"/>
@@ -5507,29 +10408,917 @@
         </w:rPr>
         <w:t>80</w:t>
       </w:r>
-    </w:p>
-    <w:p>
-      <w:pPr>
-        <w:widowControl/>
-        <w:jc w:val="left"/>
-        <w:rPr>
-          <w:rFonts w:ascii="Verdana" w:eastAsia="宋体" w:hAnsi="Verdana" w:cs="宋体"/>
-          <w:kern w:val="0"/>
-          <w:szCs w:val="21"/>
-        </w:rPr>
-      </w:pPr>
-      <w:r>
-        <w:rPr>
-          <w:rFonts w:ascii="Verdana" w:eastAsia="宋体" w:hAnsi="Verdana" w:cs="宋体"/>
-          <w:kern w:val="0"/>
-          <w:szCs w:val="21"/>
-        </w:rPr>
-        <w:pict>
-          <v:rect id="_x0000_i1025" style="width:0;height:.75pt" o:hralign="center" o:hrstd="t" o:hrnoshade="t" o:hr="t" fillcolor="#1a5cc8" stroked="f"/>
-        </w:pict>
-      </w:r>
-    </w:p>
-    <w:p/>
+      <w:bookmarkStart w:id="0" w:name="_GoBack"/>
+      <w:bookmarkEnd w:id="0"/>
+    </w:p>
+    <w:p>
+      <w:pPr>
+        <w:widowControl/>
+        <w:spacing w:before="120" w:after="120"/>
+        <w:jc w:val="left"/>
+        <w:outlineLvl w:val="3"/>
+        <w:rPr>
+          <w:rFonts w:ascii="Times New Roman" w:eastAsia="宋体" w:hAnsi="Times New Roman" w:cs="Times New Roman"/>
+          <w:b/>
+          <w:bCs/>
+          <w:color w:val="1A5CC8"/>
+          <w:kern w:val="0"/>
+          <w:sz w:val="26"/>
+          <w:szCs w:val="26"/>
+        </w:rPr>
+      </w:pPr>
+      <w:r>
+        <w:rPr>
+          <w:rFonts w:ascii="Times New Roman" w:eastAsia="宋体" w:hAnsi="Times New Roman" w:cs="Times New Roman"/>
+          <w:b/>
+          <w:bCs/>
+          <w:color w:val="1A5CC8"/>
+          <w:kern w:val="0"/>
+          <w:sz w:val="26"/>
+          <w:szCs w:val="26"/>
+        </w:rPr>
+        <w:t>代码</w:t>
+      </w:r>
+      <w:r>
+        <w:rPr>
+          <w:rFonts w:ascii="Times New Roman" w:eastAsia="宋体" w:hAnsi="Times New Roman" w:cs="Times New Roman" w:hint="eastAsia"/>
+          <w:b/>
+          <w:bCs/>
+          <w:color w:val="1A5CC8"/>
+          <w:kern w:val="0"/>
+          <w:sz w:val="26"/>
+          <w:szCs w:val="26"/>
+        </w:rPr>
+        <w:t>：</w:t>
+      </w:r>
+    </w:p>
+    <w:p>
+      <w:r>
+        <w:lastRenderedPageBreak/>
+        <w:t>#include&lt;</w:t>
+      </w:r>
+      <w:proofErr w:type="spellStart"/>
+      <w:r>
+        <w:t>stdio.h</w:t>
+      </w:r>
+      <w:proofErr w:type="spellEnd"/>
+      <w:r>
+        <w:t xml:space="preserve">&gt;  </w:t>
+      </w:r>
+    </w:p>
+    <w:p>
+      <w:r>
+        <w:t>#include&lt;</w:t>
+      </w:r>
+      <w:proofErr w:type="spellStart"/>
+      <w:r>
+        <w:t>string.h</w:t>
+      </w:r>
+      <w:proofErr w:type="spellEnd"/>
+      <w:r>
+        <w:t xml:space="preserve">&gt;  </w:t>
+      </w:r>
+    </w:p>
+    <w:p>
+      <w:r>
+        <w:t>#include&lt;</w:t>
+      </w:r>
+      <w:proofErr w:type="spellStart"/>
+      <w:r>
+        <w:t>stdlib.h</w:t>
+      </w:r>
+      <w:proofErr w:type="spellEnd"/>
+      <w:r>
+        <w:t xml:space="preserve">&gt;  </w:t>
+      </w:r>
+    </w:p>
+    <w:p>
+      <w:pPr>
+        <w:rPr>
+          <w:rFonts w:hint="eastAsia"/>
+        </w:rPr>
+      </w:pPr>
+      <w:r>
+        <w:t xml:space="preserve">#define s 30  </w:t>
+      </w:r>
+    </w:p>
+    <w:p>
+      <w:proofErr w:type="spellStart"/>
+      <w:proofErr w:type="gramStart"/>
+      <w:r>
+        <w:t>int</w:t>
+      </w:r>
+      <w:proofErr w:type="spellEnd"/>
+      <w:proofErr w:type="gramEnd"/>
+      <w:r>
+        <w:t xml:space="preserve"> </w:t>
+      </w:r>
+      <w:proofErr w:type="spellStart"/>
+      <w:r>
+        <w:t>dp</w:t>
+      </w:r>
+      <w:proofErr w:type="spellEnd"/>
+      <w:r>
+        <w:t xml:space="preserve">[s][s][s][s];  </w:t>
+      </w:r>
+    </w:p>
+    <w:p>
+      <w:proofErr w:type="spellStart"/>
+      <w:proofErr w:type="gramStart"/>
+      <w:r>
+        <w:t>int</w:t>
+      </w:r>
+      <w:proofErr w:type="spellEnd"/>
+      <w:proofErr w:type="gramEnd"/>
+      <w:r>
+        <w:t xml:space="preserve"> vis[s][s][s][s];  </w:t>
+      </w:r>
+    </w:p>
+    <w:p>
+      <w:proofErr w:type="spellStart"/>
+      <w:proofErr w:type="gramStart"/>
+      <w:r>
+        <w:t>int</w:t>
+      </w:r>
+      <w:proofErr w:type="spellEnd"/>
+      <w:proofErr w:type="gramEnd"/>
+      <w:r>
+        <w:t xml:space="preserve"> n;  </w:t>
+      </w:r>
+    </w:p>
+    <w:p>
+      <w:proofErr w:type="spellStart"/>
+      <w:proofErr w:type="gramStart"/>
+      <w:r>
+        <w:t>int</w:t>
+      </w:r>
+      <w:proofErr w:type="spellEnd"/>
+      <w:proofErr w:type="gramEnd"/>
+      <w:r>
+        <w:t xml:space="preserve"> map[s][s];  </w:t>
+      </w:r>
+    </w:p>
+    <w:p>
+      <w:proofErr w:type="spellStart"/>
+      <w:proofErr w:type="gramStart"/>
+      <w:r>
+        <w:t>int</w:t>
+      </w:r>
+      <w:proofErr w:type="spellEnd"/>
+      <w:proofErr w:type="gramEnd"/>
+      <w:r>
+        <w:t xml:space="preserve"> max(</w:t>
+      </w:r>
+      <w:proofErr w:type="spellStart"/>
+      <w:r>
+        <w:t>int</w:t>
+      </w:r>
+      <w:proofErr w:type="spellEnd"/>
+      <w:r>
+        <w:t xml:space="preserve"> </w:t>
+      </w:r>
+      <w:proofErr w:type="spellStart"/>
+      <w:r>
+        <w:t>a,int</w:t>
+      </w:r>
+      <w:proofErr w:type="spellEnd"/>
+      <w:r>
+        <w:t xml:space="preserve"> </w:t>
+      </w:r>
+      <w:proofErr w:type="spellStart"/>
+      <w:r>
+        <w:t>b,int</w:t>
+      </w:r>
+      <w:proofErr w:type="spellEnd"/>
+      <w:r>
+        <w:t xml:space="preserve"> </w:t>
+      </w:r>
+      <w:proofErr w:type="spellStart"/>
+      <w:r>
+        <w:t>c,int</w:t>
+      </w:r>
+      <w:proofErr w:type="spellEnd"/>
+      <w:r>
+        <w:t xml:space="preserve"> d)  </w:t>
+      </w:r>
+    </w:p>
+    <w:p>
+      <w:r>
+        <w:t xml:space="preserve">{  </w:t>
+      </w:r>
+    </w:p>
+    <w:p>
+      <w:r>
+        <w:t xml:space="preserve">    </w:t>
+      </w:r>
+      <w:proofErr w:type="gramStart"/>
+      <w:r>
+        <w:t>if(</w:t>
+      </w:r>
+      <w:proofErr w:type="gramEnd"/>
+      <w:r>
+        <w:t xml:space="preserve">a&gt;=b&amp;&amp;a&gt;=c&amp;&amp;a&gt;=d)  </w:t>
+      </w:r>
+    </w:p>
+    <w:p>
+      <w:r>
+        <w:t xml:space="preserve">        </w:t>
+      </w:r>
+      <w:proofErr w:type="gramStart"/>
+      <w:r>
+        <w:t>return</w:t>
+      </w:r>
+      <w:proofErr w:type="gramEnd"/>
+      <w:r>
+        <w:t xml:space="preserve"> a;  </w:t>
+      </w:r>
+    </w:p>
+    <w:p>
+      <w:r>
+        <w:t xml:space="preserve">    </w:t>
+      </w:r>
+      <w:proofErr w:type="gramStart"/>
+      <w:r>
+        <w:t>if(</w:t>
+      </w:r>
+      <w:proofErr w:type="gramEnd"/>
+      <w:r>
+        <w:t xml:space="preserve">b&gt;=a&amp;&amp;b&gt;=c&amp;&amp;b&gt;=d)  </w:t>
+      </w:r>
+    </w:p>
+    <w:p>
+      <w:r>
+        <w:t xml:space="preserve">        </w:t>
+      </w:r>
+      <w:proofErr w:type="gramStart"/>
+      <w:r>
+        <w:t>return</w:t>
+      </w:r>
+      <w:proofErr w:type="gramEnd"/>
+      <w:r>
+        <w:t xml:space="preserve"> b;  </w:t>
+      </w:r>
+    </w:p>
+    <w:p>
+      <w:r>
+        <w:t xml:space="preserve">    </w:t>
+      </w:r>
+      <w:proofErr w:type="gramStart"/>
+      <w:r>
+        <w:t>if(</w:t>
+      </w:r>
+      <w:proofErr w:type="gramEnd"/>
+      <w:r>
+        <w:t xml:space="preserve">c&gt;=a&amp;&amp;c&gt;=b&amp;&amp;c&gt;=d)  </w:t>
+      </w:r>
+    </w:p>
+    <w:p>
+      <w:r>
+        <w:t xml:space="preserve">        </w:t>
+      </w:r>
+      <w:proofErr w:type="gramStart"/>
+      <w:r>
+        <w:t>return</w:t>
+      </w:r>
+      <w:proofErr w:type="gramEnd"/>
+      <w:r>
+        <w:t xml:space="preserve"> c;  </w:t>
+      </w:r>
+    </w:p>
+    <w:p>
+      <w:r>
+        <w:t xml:space="preserve">    </w:t>
+      </w:r>
+      <w:proofErr w:type="gramStart"/>
+      <w:r>
+        <w:t>if(</w:t>
+      </w:r>
+      <w:proofErr w:type="gramEnd"/>
+      <w:r>
+        <w:t xml:space="preserve">d&gt;=a&amp;&amp;d&gt;=b&amp;&amp;d&gt;=c)  </w:t>
+      </w:r>
+    </w:p>
+    <w:p>
+      <w:r>
+        <w:t xml:space="preserve">        </w:t>
+      </w:r>
+      <w:proofErr w:type="gramStart"/>
+      <w:r>
+        <w:t>return</w:t>
+      </w:r>
+      <w:proofErr w:type="gramEnd"/>
+      <w:r>
+        <w:t xml:space="preserve"> d;  </w:t>
+      </w:r>
+    </w:p>
+    <w:p>
+      <w:r>
+        <w:t xml:space="preserve">}  </w:t>
+      </w:r>
+    </w:p>
+    <w:p>
+      <w:proofErr w:type="spellStart"/>
+      <w:proofErr w:type="gramStart"/>
+      <w:r>
+        <w:t>int</w:t>
+      </w:r>
+      <w:proofErr w:type="spellEnd"/>
+      <w:proofErr w:type="gramEnd"/>
+      <w:r>
+        <w:t xml:space="preserve"> </w:t>
+      </w:r>
+      <w:proofErr w:type="spellStart"/>
+      <w:r>
+        <w:t>dfs</w:t>
+      </w:r>
+      <w:proofErr w:type="spellEnd"/>
+      <w:r>
+        <w:t>(</w:t>
+      </w:r>
+      <w:proofErr w:type="spellStart"/>
+      <w:r>
+        <w:t>int</w:t>
+      </w:r>
+      <w:proofErr w:type="spellEnd"/>
+      <w:r>
+        <w:t xml:space="preserve"> </w:t>
+      </w:r>
+      <w:proofErr w:type="spellStart"/>
+      <w:r>
+        <w:t>t,int</w:t>
+      </w:r>
+      <w:proofErr w:type="spellEnd"/>
+      <w:r>
+        <w:t xml:space="preserve"> </w:t>
+      </w:r>
+      <w:proofErr w:type="spellStart"/>
+      <w:r>
+        <w:t>r,int</w:t>
+      </w:r>
+      <w:proofErr w:type="spellEnd"/>
+      <w:r>
+        <w:t xml:space="preserve"> </w:t>
+      </w:r>
+      <w:proofErr w:type="spellStart"/>
+      <w:r>
+        <w:t>p,int</w:t>
+      </w:r>
+      <w:proofErr w:type="spellEnd"/>
+      <w:r>
+        <w:t xml:space="preserve"> q)  </w:t>
+      </w:r>
+    </w:p>
+    <w:p>
+      <w:r>
+        <w:t xml:space="preserve">{  </w:t>
+      </w:r>
+    </w:p>
+    <w:p>
+      <w:r>
+        <w:t xml:space="preserve">    </w:t>
+      </w:r>
+      <w:proofErr w:type="spellStart"/>
+      <w:proofErr w:type="gramStart"/>
+      <w:r>
+        <w:t>int</w:t>
+      </w:r>
+      <w:proofErr w:type="spellEnd"/>
+      <w:proofErr w:type="gramEnd"/>
+      <w:r>
+        <w:t xml:space="preserve"> </w:t>
+      </w:r>
+      <w:proofErr w:type="spellStart"/>
+      <w:r>
+        <w:t>i,j,k,l</w:t>
+      </w:r>
+      <w:proofErr w:type="spellEnd"/>
+      <w:r>
+        <w:t xml:space="preserve">;  </w:t>
+      </w:r>
+    </w:p>
+    <w:p>
+      <w:r>
+        <w:t xml:space="preserve">    </w:t>
+      </w:r>
+      <w:proofErr w:type="gramStart"/>
+      <w:r>
+        <w:t>if(</w:t>
+      </w:r>
+      <w:proofErr w:type="gramEnd"/>
+      <w:r>
+        <w:t xml:space="preserve">t&lt;0||t&gt;=n||r&lt;0||r&gt;=n||p&lt;0||p&gt;=n||q&lt;0||q&gt;=n)  </w:t>
+      </w:r>
+    </w:p>
+    <w:p>
+      <w:r>
+        <w:t xml:space="preserve">        </w:t>
+      </w:r>
+      <w:proofErr w:type="gramStart"/>
+      <w:r>
+        <w:t>return</w:t>
+      </w:r>
+      <w:proofErr w:type="gramEnd"/>
+      <w:r>
+        <w:t xml:space="preserve"> 0;  </w:t>
+      </w:r>
+    </w:p>
+    <w:p>
+      <w:r>
+        <w:t xml:space="preserve">    </w:t>
+      </w:r>
+      <w:proofErr w:type="gramStart"/>
+      <w:r>
+        <w:t>if(</w:t>
+      </w:r>
+      <w:proofErr w:type="gramEnd"/>
+      <w:r>
+        <w:t xml:space="preserve">vis[t][r][p][q]==1)  </w:t>
+      </w:r>
+    </w:p>
+    <w:p>
+      <w:r>
+        <w:t xml:space="preserve">        </w:t>
+      </w:r>
+      <w:proofErr w:type="gramStart"/>
+      <w:r>
+        <w:t>return</w:t>
+      </w:r>
+      <w:proofErr w:type="gramEnd"/>
+      <w:r>
+        <w:t xml:space="preserve"> </w:t>
+      </w:r>
+      <w:proofErr w:type="spellStart"/>
+      <w:r>
+        <w:t>dp</w:t>
+      </w:r>
+      <w:proofErr w:type="spellEnd"/>
+      <w:r>
+        <w:t xml:space="preserve">[t][r][p][q];  </w:t>
+      </w:r>
+    </w:p>
+    <w:p>
+      <w:r>
+        <w:t xml:space="preserve">    </w:t>
+      </w:r>
+      <w:proofErr w:type="gramStart"/>
+      <w:r>
+        <w:t>vis[</w:t>
+      </w:r>
+      <w:proofErr w:type="gramEnd"/>
+      <w:r>
+        <w:t xml:space="preserve">t][r][p][q]=1;  </w:t>
+      </w:r>
+    </w:p>
+    <w:p>
+      <w:r>
+        <w:t xml:space="preserve">    dp[t][r][p][q]=max(dfs(t-1,r,p-1,q),dfs(t-1,r,p,q-1),dfs(t,r-1,p-1,q),dfs(t,r-1,p,q-1))+map[t][r]+map[p][q];  </w:t>
+      </w:r>
+    </w:p>
+    <w:p>
+      <w:r>
+        <w:t xml:space="preserve">    </w:t>
+      </w:r>
+      <w:proofErr w:type="gramStart"/>
+      <w:r>
+        <w:t>vis[</w:t>
+      </w:r>
+      <w:proofErr w:type="gramEnd"/>
+      <w:r>
+        <w:t xml:space="preserve">t][r][p][q]=1;  </w:t>
+      </w:r>
+    </w:p>
+    <w:p>
+      <w:r>
+        <w:t xml:space="preserve">    </w:t>
+      </w:r>
+      <w:proofErr w:type="gramStart"/>
+      <w:r>
+        <w:t>return</w:t>
+      </w:r>
+      <w:proofErr w:type="gramEnd"/>
+      <w:r>
+        <w:t xml:space="preserve"> </w:t>
+      </w:r>
+      <w:proofErr w:type="spellStart"/>
+      <w:r>
+        <w:t>dp</w:t>
+      </w:r>
+      <w:proofErr w:type="spellEnd"/>
+      <w:r>
+        <w:t xml:space="preserve">[t][r][p][q];    </w:t>
+      </w:r>
+    </w:p>
+    <w:p>
+      <w:r>
+        <w:t xml:space="preserve">}  </w:t>
+      </w:r>
+    </w:p>
+    <w:p>
+      <w:r>
+        <w:t xml:space="preserve">  </w:t>
+      </w:r>
+    </w:p>
+    <w:p>
+      <w:proofErr w:type="spellStart"/>
+      <w:proofErr w:type="gramStart"/>
+      <w:r>
+        <w:t>int</w:t>
+      </w:r>
+      <w:proofErr w:type="spellEnd"/>
+      <w:proofErr w:type="gramEnd"/>
+      <w:r>
+        <w:t xml:space="preserve"> main()  </w:t>
+      </w:r>
+    </w:p>
+    <w:p>
+      <w:r>
+        <w:t xml:space="preserve">{  </w:t>
+      </w:r>
+    </w:p>
+    <w:p>
+      <w:r>
+        <w:t xml:space="preserve">    </w:t>
+      </w:r>
+      <w:proofErr w:type="spellStart"/>
+      <w:proofErr w:type="gramStart"/>
+      <w:r>
+        <w:t>int</w:t>
+      </w:r>
+      <w:proofErr w:type="spellEnd"/>
+      <w:proofErr w:type="gramEnd"/>
+      <w:r>
+        <w:t xml:space="preserve"> </w:t>
+      </w:r>
+      <w:proofErr w:type="spellStart"/>
+      <w:r>
+        <w:t>i,j,k,l</w:t>
+      </w:r>
+      <w:proofErr w:type="spellEnd"/>
+      <w:r>
+        <w:t xml:space="preserve">;  </w:t>
+      </w:r>
+    </w:p>
+    <w:p>
+      <w:r>
+        <w:t xml:space="preserve">    </w:t>
+      </w:r>
+      <w:proofErr w:type="gramStart"/>
+      <w:r>
+        <w:t>while(</w:t>
+      </w:r>
+      <w:proofErr w:type="spellStart"/>
+      <w:proofErr w:type="gramEnd"/>
+      <w:r>
+        <w:t>scanf</w:t>
+      </w:r>
+      <w:proofErr w:type="spellEnd"/>
+      <w:r>
+        <w:t>("%</w:t>
+      </w:r>
+      <w:proofErr w:type="spellStart"/>
+      <w:r>
+        <w:t>d",&amp;n</w:t>
+      </w:r>
+      <w:proofErr w:type="spellEnd"/>
+      <w:r>
+        <w:t xml:space="preserve">)!=EOF)  </w:t>
+      </w:r>
+    </w:p>
+    <w:p>
+      <w:r>
+        <w:t xml:space="preserve">    {  </w:t>
+      </w:r>
+    </w:p>
+    <w:p>
+      <w:r>
+        <w:t xml:space="preserve">        </w:t>
+      </w:r>
+      <w:proofErr w:type="gramStart"/>
+      <w:r>
+        <w:t>for(</w:t>
+      </w:r>
+      <w:proofErr w:type="spellStart"/>
+      <w:proofErr w:type="gramEnd"/>
+      <w:r>
+        <w:t>i</w:t>
+      </w:r>
+      <w:proofErr w:type="spellEnd"/>
+      <w:r>
+        <w:t>=0;i&lt;</w:t>
+      </w:r>
+      <w:proofErr w:type="spellStart"/>
+      <w:r>
+        <w:t>n;i</w:t>
+      </w:r>
+      <w:proofErr w:type="spellEnd"/>
+      <w:r>
+        <w:t xml:space="preserve">++)  </w:t>
+      </w:r>
+    </w:p>
+    <w:p>
+      <w:r>
+        <w:t xml:space="preserve">            </w:t>
+      </w:r>
+      <w:proofErr w:type="gramStart"/>
+      <w:r>
+        <w:t>for(</w:t>
+      </w:r>
+      <w:proofErr w:type="gramEnd"/>
+      <w:r>
+        <w:t>j=0;j&lt;</w:t>
+      </w:r>
+      <w:proofErr w:type="spellStart"/>
+      <w:r>
+        <w:t>n;j</w:t>
+      </w:r>
+      <w:proofErr w:type="spellEnd"/>
+      <w:r>
+        <w:t xml:space="preserve">++)  </w:t>
+      </w:r>
+    </w:p>
+    <w:p>
+      <w:r>
+        <w:t xml:space="preserve">                </w:t>
+      </w:r>
+      <w:proofErr w:type="spellStart"/>
+      <w:proofErr w:type="gramStart"/>
+      <w:r>
+        <w:t>scanf</w:t>
+      </w:r>
+      <w:proofErr w:type="spellEnd"/>
+      <w:r>
+        <w:t>(</w:t>
+      </w:r>
+      <w:proofErr w:type="gramEnd"/>
+      <w:r>
+        <w:t>"%</w:t>
+      </w:r>
+      <w:proofErr w:type="spellStart"/>
+      <w:r>
+        <w:t>d",&amp;map</w:t>
+      </w:r>
+      <w:proofErr w:type="spellEnd"/>
+      <w:r>
+        <w:t>[</w:t>
+      </w:r>
+      <w:proofErr w:type="spellStart"/>
+      <w:r>
+        <w:t>i</w:t>
+      </w:r>
+      <w:proofErr w:type="spellEnd"/>
+      <w:r>
+        <w:t xml:space="preserve">][j]);  </w:t>
+      </w:r>
+    </w:p>
+    <w:p>
+      <w:r>
+        <w:t xml:space="preserve">        </w:t>
+      </w:r>
+      <w:proofErr w:type="spellStart"/>
+      <w:proofErr w:type="gramStart"/>
+      <w:r>
+        <w:t>memset</w:t>
+      </w:r>
+      <w:proofErr w:type="spellEnd"/>
+      <w:r>
+        <w:t>(</w:t>
+      </w:r>
+      <w:proofErr w:type="gramEnd"/>
+      <w:r>
+        <w:t>dp,0,sizeof(</w:t>
+      </w:r>
+      <w:proofErr w:type="spellStart"/>
+      <w:r>
+        <w:t>dp</w:t>
+      </w:r>
+      <w:proofErr w:type="spellEnd"/>
+      <w:r>
+        <w:t xml:space="preserve">));  </w:t>
+      </w:r>
+    </w:p>
+    <w:p>
+      <w:r>
+        <w:t xml:space="preserve">        </w:t>
+      </w:r>
+      <w:proofErr w:type="spellStart"/>
+      <w:proofErr w:type="gramStart"/>
+      <w:r>
+        <w:t>memset</w:t>
+      </w:r>
+      <w:proofErr w:type="spellEnd"/>
+      <w:r>
+        <w:t>(</w:t>
+      </w:r>
+      <w:proofErr w:type="gramEnd"/>
+      <w:r>
+        <w:t xml:space="preserve">vis,0,sizeof(vis));  </w:t>
+      </w:r>
+    </w:p>
+    <w:p>
+      <w:r>
+        <w:t xml:space="preserve">        </w:t>
+      </w:r>
+      <w:proofErr w:type="spellStart"/>
+      <w:proofErr w:type="gramStart"/>
+      <w:r>
+        <w:t>dp</w:t>
+      </w:r>
+      <w:proofErr w:type="spellEnd"/>
+      <w:r>
+        <w:t>[</w:t>
+      </w:r>
+      <w:proofErr w:type="gramEnd"/>
+      <w:r>
+        <w:t xml:space="preserve">0][0][0][0]=0;  </w:t>
+      </w:r>
+    </w:p>
+    <w:p>
+      <w:r>
+        <w:lastRenderedPageBreak/>
+        <w:t xml:space="preserve">        </w:t>
+      </w:r>
+      <w:proofErr w:type="gramStart"/>
+      <w:r>
+        <w:t>vis[</w:t>
+      </w:r>
+      <w:proofErr w:type="gramEnd"/>
+      <w:r>
+        <w:t xml:space="preserve">0][0][0][0]=1;  </w:t>
+      </w:r>
+    </w:p>
+    <w:p>
+      <w:r>
+        <w:t xml:space="preserve">        </w:t>
+      </w:r>
+      <w:proofErr w:type="gramStart"/>
+      <w:r>
+        <w:t>for(</w:t>
+      </w:r>
+      <w:proofErr w:type="spellStart"/>
+      <w:proofErr w:type="gramEnd"/>
+      <w:r>
+        <w:t>i</w:t>
+      </w:r>
+      <w:proofErr w:type="spellEnd"/>
+      <w:r>
+        <w:t>=0;i&lt;</w:t>
+      </w:r>
+      <w:proofErr w:type="spellStart"/>
+      <w:r>
+        <w:t>n;i</w:t>
+      </w:r>
+      <w:proofErr w:type="spellEnd"/>
+      <w:r>
+        <w:t xml:space="preserve">++)  </w:t>
+      </w:r>
+    </w:p>
+    <w:p>
+      <w:r>
+        <w:t xml:space="preserve">        {  </w:t>
+      </w:r>
+    </w:p>
+    <w:p>
+      <w:r>
+        <w:t xml:space="preserve">            </w:t>
+      </w:r>
+      <w:proofErr w:type="gramStart"/>
+      <w:r>
+        <w:t>for(</w:t>
+      </w:r>
+      <w:proofErr w:type="gramEnd"/>
+      <w:r>
+        <w:t>j=0;j&lt;</w:t>
+      </w:r>
+      <w:proofErr w:type="spellStart"/>
+      <w:r>
+        <w:t>n;j</w:t>
+      </w:r>
+      <w:proofErr w:type="spellEnd"/>
+      <w:r>
+        <w:t xml:space="preserve">++)  </w:t>
+      </w:r>
+    </w:p>
+    <w:p>
+      <w:r>
+        <w:t xml:space="preserve">            {  </w:t>
+      </w:r>
+    </w:p>
+    <w:p>
+      <w:r>
+        <w:t xml:space="preserve">                </w:t>
+      </w:r>
+      <w:proofErr w:type="spellStart"/>
+      <w:proofErr w:type="gramStart"/>
+      <w:r>
+        <w:t>dp</w:t>
+      </w:r>
+      <w:proofErr w:type="spellEnd"/>
+      <w:r>
+        <w:t>[</w:t>
+      </w:r>
+      <w:proofErr w:type="spellStart"/>
+      <w:proofErr w:type="gramEnd"/>
+      <w:r>
+        <w:t>i</w:t>
+      </w:r>
+      <w:proofErr w:type="spellEnd"/>
+      <w:r>
+        <w:t>][j][</w:t>
+      </w:r>
+      <w:proofErr w:type="spellStart"/>
+      <w:r>
+        <w:t>i</w:t>
+      </w:r>
+      <w:proofErr w:type="spellEnd"/>
+      <w:r>
+        <w:t xml:space="preserve">][j]=0;  </w:t>
+      </w:r>
+    </w:p>
+    <w:p>
+      <w:r>
+        <w:t xml:space="preserve">                </w:t>
+      </w:r>
+      <w:proofErr w:type="gramStart"/>
+      <w:r>
+        <w:t>vis[</w:t>
+      </w:r>
+      <w:proofErr w:type="spellStart"/>
+      <w:proofErr w:type="gramEnd"/>
+      <w:r>
+        <w:t>i</w:t>
+      </w:r>
+      <w:proofErr w:type="spellEnd"/>
+      <w:r>
+        <w:t>][j][</w:t>
+      </w:r>
+      <w:proofErr w:type="spellStart"/>
+      <w:r>
+        <w:t>i</w:t>
+      </w:r>
+      <w:proofErr w:type="spellEnd"/>
+      <w:r>
+        <w:t xml:space="preserve">][j]=1;  </w:t>
+      </w:r>
+    </w:p>
+    <w:p>
+      <w:r>
+        <w:t xml:space="preserve">            }  </w:t>
+      </w:r>
+    </w:p>
+    <w:p>
+      <w:r>
+        <w:t xml:space="preserve">        }  </w:t>
+      </w:r>
+    </w:p>
+    <w:p>
+      <w:r>
+        <w:t xml:space="preserve">        </w:t>
+      </w:r>
+      <w:proofErr w:type="spellStart"/>
+      <w:r>
+        <w:t>printf</w:t>
+      </w:r>
+      <w:proofErr w:type="spellEnd"/>
+      <w:r>
+        <w:t>("%d\n",</w:t>
+      </w:r>
+      <w:proofErr w:type="spellStart"/>
+      <w:r>
+        <w:t>dfs</w:t>
+      </w:r>
+      <w:proofErr w:type="spellEnd"/>
+      <w:r>
+        <w:t xml:space="preserve">(n-1,n-2,n-2,n-1)+map[0][0]+map[n-1][n-1]);  </w:t>
+      </w:r>
+    </w:p>
+    <w:p>
+      <w:r>
+        <w:t xml:space="preserve">    }  </w:t>
+      </w:r>
+    </w:p>
+    <w:p>
+      <w:r>
+        <w:t xml:space="preserve">    </w:t>
+      </w:r>
+      <w:proofErr w:type="gramStart"/>
+      <w:r>
+        <w:t>return</w:t>
+      </w:r>
+      <w:proofErr w:type="gramEnd"/>
+      <w:r>
+        <w:t xml:space="preserve"> 0;  </w:t>
+      </w:r>
+    </w:p>
+    <w:p>
+      <w:pPr>
+        <w:rPr>
+          <w:rFonts w:hint="eastAsia"/>
+        </w:rPr>
+      </w:pPr>
+      <w:r>
+        <w:t xml:space="preserve">}  </w:t>
+      </w:r>
+    </w:p>
     <w:sectPr>
       <w:pgSz w:w="11906" w:h="16838"/>
       <w:pgMar w:top="1440" w:right="1800" w:bottom="1440" w:left="1800" w:header="851" w:footer="992" w:gutter="0"/>
